--- a/ALPIDE.docx
+++ b/ALPIDE.docx
@@ -5,12 +5,12 @@
     <w:p>
       <w:pPr>
         <w:rPr>
-          <w:lang w:val="nb-NO"/>
-        </w:rPr>
-      </w:pPr>
-      <w:r>
-        <w:rPr>
-          <w:lang w:val="nb-NO"/>
+          <w:lang w:val="en-US"/>
+        </w:rPr>
+      </w:pPr>
+      <w:r>
+        <w:rPr>
+          <w:lang w:val="en-US"/>
         </w:rPr>
         <w:t>ALPIDE</w:t>
       </w:r>
@@ -18,7 +18,7 @@
     <w:p>
       <w:pPr>
         <w:rPr>
-          <w:lang w:val="nb-NO"/>
+          <w:lang w:val="en-US"/>
         </w:rPr>
       </w:pPr>
     </w:p>
@@ -162,6 +162,9 @@
         <w:t xml:space="preserve"> </w:t>
       </w:r>
       <w:r>
+        <w:rPr>
+          <w:noProof/>
+        </w:rPr>
         <w:drawing>
           <wp:inline distT="0" distB="0" distL="0" distR="0" wp14:anchorId="6D6FA978" wp14:editId="48538171">
             <wp:extent cx="2773885" cy="1750197"/>
@@ -233,13 +236,7 @@
         <w:rPr>
           <w:lang w:val="en-US"/>
         </w:rPr>
-        <w:t>Alice Pixel Detector</w:t>
-      </w:r>
-      <w:r>
-        <w:rPr>
-          <w:lang w:val="en-US"/>
-        </w:rPr>
-        <w:t xml:space="preserve"> (ALPIDE) </w:t>
+        <w:t xml:space="preserve">Alice Pixel Detector (ALPIDE) </w:t>
       </w:r>
       <w:r>
         <w:rPr>
@@ -283,7 +280,29 @@
         <w:rPr>
           <w:lang w:val="en-US"/>
         </w:rPr>
-        <w:t xml:space="preserve">apable of handling such environments, the ALPIDE shows great versatility and is also applicable outside of high-energy physics. </w:t>
+        <w:t>apable of handling such environments, the ALPIDE shows great versatility and is also applicable outside of high-energy physics</w:t>
+      </w:r>
+      <w:r>
+        <w:rPr>
+          <w:lang w:val="en-US"/>
+        </w:rPr>
+        <w:t xml:space="preserve"> [</w:t>
+      </w:r>
+      <w:proofErr w:type="spellStart"/>
+      <w:proofErr w:type="gramStart"/>
+      <w:r>
+        <w:rPr>
+          <w:lang w:val="en-US"/>
+        </w:rPr>
+        <w:t>F.Colamaria</w:t>
+      </w:r>
+      <w:proofErr w:type="spellEnd"/>
+      <w:proofErr w:type="gramEnd"/>
+      <w:r>
+        <w:rPr>
+          <w:lang w:val="en-US"/>
+        </w:rPr>
+        <w:t>, abstract].</w:t>
       </w:r>
     </w:p>
     <w:p>
@@ -298,57 +317,73 @@
           <w:rFonts w:ascii="Calibri" w:hAnsi="Calibri" w:cs="Calibri"/>
           <w:lang w:val="en-US"/>
         </w:rPr>
-        <w:t>T</w:t>
+        <w:t xml:space="preserve">The sensor with its exceptional properties has sparked </w:t>
       </w:r>
       <w:r>
         <w:rPr>
           <w:rFonts w:ascii="Calibri" w:hAnsi="Calibri" w:cs="Calibri"/>
           <w:lang w:val="en-US"/>
         </w:rPr>
-        <w:t>he sensor</w:t>
+        <w:t xml:space="preserve">interests thereof </w:t>
       </w:r>
       <w:r>
         <w:rPr>
           <w:rFonts w:ascii="Calibri" w:hAnsi="Calibri" w:cs="Calibri"/>
           <w:lang w:val="en-US"/>
         </w:rPr>
-        <w:t xml:space="preserve"> with its </w:t>
+        <w:t xml:space="preserve">in the field of medical physics. </w:t>
       </w:r>
       <w:r>
         <w:rPr>
           <w:rFonts w:ascii="Calibri" w:hAnsi="Calibri" w:cs="Calibri"/>
-          <w:lang w:val="en-US"/>
-        </w:rPr>
-        <w:t xml:space="preserve">exceptional properties has sparked </w:t>
-      </w:r>
+          <w:color w:val="7F7F7F" w:themeColor="text1" w:themeTint="80"/>
+          <w:lang w:val="en-US"/>
+        </w:rPr>
+        <w:t xml:space="preserve">A local </w:t>
+      </w:r>
+      <w:proofErr w:type="spellStart"/>
       <w:r>
         <w:rPr>
           <w:rFonts w:ascii="Calibri" w:hAnsi="Calibri" w:cs="Calibri"/>
-          <w:lang w:val="en-US"/>
-        </w:rPr>
-        <w:t xml:space="preserve">interests thereof </w:t>
-      </w:r>
+          <w:color w:val="7F7F7F" w:themeColor="text1" w:themeTint="80"/>
+          <w:lang w:val="en-US"/>
+        </w:rPr>
+        <w:t>pCT</w:t>
+      </w:r>
+      <w:proofErr w:type="spellEnd"/>
       <w:r>
         <w:rPr>
           <w:rFonts w:ascii="Calibri" w:hAnsi="Calibri" w:cs="Calibri"/>
-          <w:lang w:val="en-US"/>
-        </w:rPr>
-        <w:t>in the field of medical physics</w:t>
+          <w:color w:val="7F7F7F" w:themeColor="text1" w:themeTint="80"/>
+          <w:lang w:val="en-US"/>
+        </w:rPr>
+        <w:t xml:space="preserve"> research group in Bergen at the Institute of Physics and Technology (IFT), Bergen University is currently working on the design of a proton CT implementing the ALPIDE chip in a…</w:t>
       </w:r>
       <w:r>
         <w:rPr>
           <w:rFonts w:ascii="Calibri" w:hAnsi="Calibri" w:cs="Calibri"/>
-          <w:lang w:val="en-US"/>
-        </w:rPr>
-        <w:t xml:space="preserve">. </w:t>
-      </w:r>
+          <w:color w:val="7F7F7F" w:themeColor="text1" w:themeTint="80"/>
+          <w:lang w:val="en-US"/>
+        </w:rPr>
+        <w:t xml:space="preserve"> [? </w:t>
+      </w:r>
+      <w:proofErr w:type="spellStart"/>
       <w:r>
         <w:rPr>
           <w:rFonts w:ascii="Calibri" w:hAnsi="Calibri" w:cs="Calibri"/>
           <w:color w:val="7F7F7F" w:themeColor="text1" w:themeTint="80"/>
           <w:lang w:val="en-US"/>
         </w:rPr>
-        <w:t xml:space="preserve">A local </w:t>
+        <w:t>Pierluigis</w:t>
+      </w:r>
+      <w:proofErr w:type="spellEnd"/>
+      <w:r>
+        <w:rPr>
+          <w:rFonts w:ascii="Calibri" w:hAnsi="Calibri" w:cs="Calibri"/>
+          <w:color w:val="7F7F7F" w:themeColor="text1" w:themeTint="80"/>
+          <w:lang w:val="en-US"/>
+        </w:rPr>
+        <w:t xml:space="preserve"> </w:t>
       </w:r>
       <w:proofErr w:type="spellStart"/>
       <w:r>
@@ -357,7 +392,7 @@
           <w:color w:val="7F7F7F" w:themeColor="text1" w:themeTint="80"/>
           <w:lang w:val="en-US"/>
         </w:rPr>
-        <w:t>pCT</w:t>
+        <w:t>pape</w:t>
       </w:r>
       <w:proofErr w:type="spellEnd"/>
       <w:r>
@@ -366,15 +401,7 @@
           <w:color w:val="7F7F7F" w:themeColor="text1" w:themeTint="80"/>
           <w:lang w:val="en-US"/>
         </w:rPr>
-        <w:t xml:space="preserve"> research group in Bergen at the Institute of Physics and Technology (IFT), Bergen University is currently working on the design of a proton CT implementing the ALPIDE chip in a</w:t>
-      </w:r>
-      <w:r>
-        <w:rPr>
-          <w:rFonts w:ascii="Calibri" w:hAnsi="Calibri" w:cs="Calibri"/>
-          <w:color w:val="7F7F7F" w:themeColor="text1" w:themeTint="80"/>
-          <w:lang w:val="en-US"/>
-        </w:rPr>
-        <w:t>…</w:t>
+        <w:t>?]</w:t>
       </w:r>
     </w:p>
     <w:p>
@@ -398,174 +425,1591 @@
         </w:rPr>
         <w:t>Build</w:t>
       </w:r>
+      <w:r>
+        <w:rPr>
+          <w:b/>
+          <w:bCs/>
+          <w:lang w:val="en-US"/>
+        </w:rPr>
+        <w:t>/Layout</w:t>
+      </w:r>
+    </w:p>
+    <w:p>
+      <w:pPr>
+        <w:rPr>
+          <w:lang w:val="en-US"/>
+        </w:rPr>
+      </w:pPr>
+      <w:r>
+        <w:rPr>
+          <w:lang w:val="en-US"/>
+        </w:rPr>
+        <w:t>One ALPIDE chip</w:t>
+      </w:r>
+      <w:r>
+        <w:rPr>
+          <w:lang w:val="en-US"/>
+        </w:rPr>
+        <w:t xml:space="preserve"> </w:t>
+      </w:r>
+      <w:r>
+        <w:rPr>
+          <w:lang w:val="en-US"/>
+        </w:rPr>
+        <w:t>is fabricated on a single slab of silicon</w:t>
+      </w:r>
+      <w:r>
+        <w:rPr>
+          <w:lang w:val="en-US"/>
+        </w:rPr>
+        <w:t xml:space="preserve"> </w:t>
+      </w:r>
+      <w:r>
+        <w:rPr>
+          <w:lang w:val="en-US"/>
+        </w:rPr>
+        <w:t xml:space="preserve">and </w:t>
+      </w:r>
+      <w:r>
+        <w:rPr>
+          <w:lang w:val="en-US"/>
+        </w:rPr>
+        <w:t xml:space="preserve">holds 512x1024 </w:t>
+      </w:r>
+      <w:r>
+        <w:rPr>
+          <w:lang w:val="en-US"/>
+        </w:rPr>
+        <w:t xml:space="preserve">(row x column) </w:t>
+      </w:r>
+      <w:r>
+        <w:rPr>
+          <w:lang w:val="en-US"/>
+        </w:rPr>
+        <w:t>pixels</w:t>
+      </w:r>
+      <w:r>
+        <w:rPr>
+          <w:lang w:val="en-US"/>
+        </w:rPr>
+        <w:t>. B</w:t>
+      </w:r>
+      <w:r>
+        <w:rPr>
+          <w:lang w:val="en-US"/>
+        </w:rPr>
+        <w:t xml:space="preserve">aseline dimensions </w:t>
+      </w:r>
+      <w:r>
+        <w:rPr>
+          <w:lang w:val="en-US"/>
+        </w:rPr>
+        <w:t xml:space="preserve">of a chip </w:t>
+      </w:r>
+      <w:r>
+        <w:rPr>
+          <w:lang w:val="en-US"/>
+        </w:rPr>
+        <w:t xml:space="preserve">are </w:t>
+      </w:r>
+      <w:r>
+        <w:rPr>
+          <w:lang w:val="en-US"/>
+        </w:rPr>
+        <w:t>15</w:t>
+      </w:r>
+      <w:r>
+        <w:rPr>
+          <w:lang w:val="en-US"/>
+        </w:rPr>
+        <w:t>cm</w:t>
+      </w:r>
+      <w:r>
+        <w:rPr>
+          <w:lang w:val="en-US"/>
+        </w:rPr>
+        <w:t>x30cm</w:t>
+      </w:r>
+      <w:r>
+        <w:rPr>
+          <w:lang w:val="en-US"/>
+        </w:rPr>
+        <w:t xml:space="preserve"> [</w:t>
+      </w:r>
+      <w:proofErr w:type="spellStart"/>
+      <w:r>
+        <w:rPr>
+          <w:lang w:val="en-US"/>
+        </w:rPr>
+        <w:t>Abelev</w:t>
+      </w:r>
+      <w:proofErr w:type="spellEnd"/>
+      <w:r>
+        <w:rPr>
+          <w:lang w:val="en-US"/>
+        </w:rPr>
+        <w:t xml:space="preserve"> 2014]. </w:t>
+      </w:r>
+      <w:r>
+        <w:rPr>
+          <w:lang w:val="en-US"/>
+        </w:rPr>
+        <w:t xml:space="preserve">A pixel is merely confined to a cubic volume in which all necessary pixel components, diode and readout electronics, are included. </w:t>
+      </w:r>
+      <w:r>
+        <w:rPr>
+          <w:lang w:val="en-US"/>
+        </w:rPr>
+        <w:t>In a chip, t</w:t>
+      </w:r>
+      <w:r>
+        <w:rPr>
+          <w:lang w:val="en-US"/>
+        </w:rPr>
+        <w:t xml:space="preserve">here are no physical boundaries separating the </w:t>
+      </w:r>
+      <w:r>
+        <w:rPr>
+          <w:lang w:val="en-US"/>
+        </w:rPr>
+        <w:t xml:space="preserve">active volume of </w:t>
+      </w:r>
+      <w:r>
+        <w:rPr>
+          <w:lang w:val="en-US"/>
+        </w:rPr>
+        <w:t xml:space="preserve">pixels. Figure ?? illustrates a </w:t>
+      </w:r>
+      <w:r>
+        <w:rPr>
+          <w:lang w:val="en-US"/>
+        </w:rPr>
+        <w:t xml:space="preserve">three-dimensional </w:t>
+      </w:r>
+      <w:r>
+        <w:rPr>
+          <w:lang w:val="en-US"/>
+        </w:rPr>
+        <w:t>cut-out of ALPIDE with four pixels.</w:t>
+      </w:r>
+    </w:p>
+    <w:p>
+      <w:pPr>
+        <w:rPr>
+          <w:lang w:val="en-US"/>
+        </w:rPr>
+      </w:pPr>
+    </w:p>
+    <w:p>
+      <w:pPr>
+        <w:pStyle w:val="NormalWeb"/>
+        <w:spacing w:before="0" w:beforeAutospacing="0" w:after="0" w:afterAutospacing="0"/>
+        <w:rPr>
+          <w:lang w:val="en-US"/>
+        </w:rPr>
+      </w:pPr>
+      <w:r>
+        <w:rPr>
+          <w:lang w:val="en-US"/>
+        </w:rPr>
+        <w:t>Each pixel (</w:t>
+      </w:r>
+      <w:r>
+        <w:rPr>
+          <w:lang w:val="en-US"/>
+        </w:rPr>
+        <w:t>28</w:t>
+      </w:r>
+      <w:r>
+        <w:rPr>
+          <w:lang w:val="en-US"/>
+        </w:rPr>
+        <w:t>x</w:t>
+      </w:r>
+      <w:r>
+        <w:rPr>
+          <w:lang w:val="en-US"/>
+        </w:rPr>
+        <w:t>28</w:t>
+      </w:r>
+      <w:r>
+        <w:rPr>
+          <w:lang w:val="en-US"/>
+        </w:rPr>
+        <w:t xml:space="preserve"> um</w:t>
+      </w:r>
+      <w:r>
+        <w:rPr>
+          <w:lang w:val="en-US"/>
+        </w:rPr>
+        <w:t>^2</w:t>
+      </w:r>
+      <w:r>
+        <w:rPr>
+          <w:lang w:val="en-US"/>
+        </w:rPr>
+        <w:t>)</w:t>
+      </w:r>
+      <w:r>
+        <w:rPr>
+          <w:lang w:val="en-US"/>
+        </w:rPr>
+        <w:t xml:space="preserve"> embodies a diode</w:t>
+      </w:r>
+      <w:r>
+        <w:rPr>
+          <w:lang w:val="en-US"/>
+        </w:rPr>
+        <w:t xml:space="preserve">, </w:t>
+      </w:r>
+      <w:r>
+        <w:rPr>
+          <w:lang w:val="en-US"/>
+        </w:rPr>
+        <w:t>a front-end amplifier and shaping stage, a discriminator and a digital section [</w:t>
+      </w:r>
+      <w:r>
+        <w:rPr>
+          <w:lang w:val="en-US"/>
+        </w:rPr>
+        <w:t xml:space="preserve">G. </w:t>
+      </w:r>
+      <w:proofErr w:type="spellStart"/>
+      <w:r>
+        <w:rPr>
+          <w:lang w:val="en-US"/>
+        </w:rPr>
+        <w:t>Aglieri</w:t>
+      </w:r>
+      <w:proofErr w:type="spellEnd"/>
+      <w:r>
+        <w:rPr>
+          <w:lang w:val="en-US"/>
+        </w:rPr>
+        <w:t xml:space="preserve">]. </w:t>
+      </w:r>
+      <w:r>
+        <w:rPr>
+          <w:lang w:val="en-US"/>
+        </w:rPr>
+        <w:t xml:space="preserve">A cross sectional view of a pixel is illustrated in </w:t>
+      </w:r>
+      <w:proofErr w:type="gramStart"/>
+      <w:r>
+        <w:rPr>
+          <w:lang w:val="en-US"/>
+        </w:rPr>
+        <w:t>fig ?</w:t>
+      </w:r>
+      <w:proofErr w:type="gramEnd"/>
+      <w:r>
+        <w:rPr>
+          <w:lang w:val="en-US"/>
+        </w:rPr>
+        <w:t xml:space="preserve">?. </w:t>
+      </w:r>
+      <w:r>
+        <w:rPr>
+          <w:sz w:val="22"/>
+          <w:szCs w:val="22"/>
+          <w:lang w:val="en-GB"/>
+        </w:rPr>
+        <w:t xml:space="preserve">The sensor </w:t>
+      </w:r>
+      <w:r>
+        <w:rPr>
+          <w:lang w:val="en-US"/>
+        </w:rPr>
+        <w:t xml:space="preserve">is realized on a silicon substrate on which a highly resistive epitaxial layer (sensor active volume) is grown. Into the epitaxial layer p-wells are placed. A potential barrier forms where the heavily p-doped (P++) substrate and (P+) p-wells meet the lightly p-doped (P-) epitaxial layer. Electrons (e) are </w:t>
+      </w:r>
+      <w:r>
+        <w:rPr>
+          <w:b/>
+          <w:bCs/>
+          <w:lang w:val="en-US"/>
+        </w:rPr>
+        <w:t>vertically confined</w:t>
+      </w:r>
+      <w:r>
+        <w:rPr>
+          <w:lang w:val="en-US"/>
+        </w:rPr>
+        <w:t xml:space="preserve"> by the potential barriers and </w:t>
+      </w:r>
+      <w:r>
+        <w:rPr>
+          <w:b/>
+          <w:bCs/>
+          <w:lang w:val="en-US"/>
+        </w:rPr>
+        <w:t>diffuse laterally</w:t>
+      </w:r>
+      <w:r>
+        <w:rPr>
+          <w:lang w:val="en-US"/>
+        </w:rPr>
+        <w:t xml:space="preserve"> across pixels. </w:t>
+      </w:r>
+    </w:p>
+    <w:p>
+      <w:pPr>
+        <w:pStyle w:val="NormalWeb"/>
+      </w:pPr>
+      <w:r>
+        <w:rPr>
+          <w:lang w:val="en-US"/>
+        </w:rPr>
+        <w:t xml:space="preserve">The ALPIDE chip </w:t>
+      </w:r>
+      <w:r>
+        <w:rPr>
+          <w:lang w:val="en-US"/>
+        </w:rPr>
+        <w:t>is based on the 180 nm CMOS technology of TowerJazz</w:t>
+      </w:r>
+      <w:r>
+        <w:rPr>
+          <w:lang w:val="en-US"/>
+        </w:rPr>
+        <w:t xml:space="preserve">. </w:t>
+      </w:r>
+      <w:r>
+        <w:rPr>
+          <w:lang w:val="en-US"/>
+        </w:rPr>
+        <w:t xml:space="preserve">An important </w:t>
+      </w:r>
+      <w:r>
+        <w:rPr>
+          <w:lang w:val="en-US"/>
+        </w:rPr>
+        <w:t xml:space="preserve">design </w:t>
+      </w:r>
+      <w:r>
+        <w:rPr>
+          <w:lang w:val="en-US"/>
+        </w:rPr>
+        <w:t>feature is the</w:t>
+      </w:r>
+      <w:r>
+        <w:rPr>
+          <w:lang w:val="en-US"/>
+        </w:rPr>
+        <w:t xml:space="preserve"> </w:t>
+      </w:r>
+      <w:r>
+        <w:rPr>
+          <w:b/>
+          <w:bCs/>
+          <w:lang w:val="en-US"/>
+        </w:rPr>
+        <w:t>deep p-well</w:t>
+      </w:r>
+      <w:r>
+        <w:rPr>
+          <w:lang w:val="en-US"/>
+        </w:rPr>
+        <w:t xml:space="preserve"> which shields n-wells of </w:t>
+      </w:r>
+      <w:proofErr w:type="spellStart"/>
+      <w:r>
+        <w:rPr>
+          <w:lang w:val="en-US"/>
+        </w:rPr>
+        <w:t>pMOS</w:t>
+      </w:r>
+      <w:proofErr w:type="spellEnd"/>
+      <w:r>
+        <w:rPr>
+          <w:lang w:val="en-US"/>
+        </w:rPr>
+        <w:t xml:space="preserve"> transistor from the </w:t>
+      </w:r>
+      <w:r>
+        <w:rPr>
+          <w:lang w:val="en-US"/>
+        </w:rPr>
+        <w:t>active</w:t>
+      </w:r>
+      <w:r>
+        <w:rPr>
+          <w:lang w:val="en-US"/>
+        </w:rPr>
+        <w:t xml:space="preserve"> layer. This prohibits diode</w:t>
+      </w:r>
+      <w:r>
+        <w:rPr>
+          <w:lang w:val="en-US"/>
+        </w:rPr>
+        <w:t>s</w:t>
+      </w:r>
+      <w:r>
+        <w:rPr>
+          <w:lang w:val="en-US"/>
+        </w:rPr>
+        <w:t xml:space="preserve"> and n-wells from competing in </w:t>
+      </w:r>
+      <w:r>
+        <w:rPr>
+          <w:lang w:val="en-US"/>
+        </w:rPr>
+        <w:t>collecting electrons</w:t>
+      </w:r>
+      <w:r>
+        <w:rPr>
+          <w:lang w:val="en-US"/>
+        </w:rPr>
+        <w:t>.</w:t>
+      </w:r>
+      <w:r>
+        <w:rPr>
+          <w:lang w:val="en-US"/>
+        </w:rPr>
+        <w:t xml:space="preserve"> The feature</w:t>
+      </w:r>
+      <w:r>
+        <w:rPr>
+          <w:lang w:val="en-US"/>
+        </w:rPr>
+        <w:t xml:space="preserve"> allows the full use of CMOS </w:t>
+      </w:r>
+      <w:r>
+        <w:rPr>
+          <w:lang w:val="en-US"/>
+        </w:rPr>
+        <w:t>circuitry</w:t>
+      </w:r>
+      <w:r>
+        <w:rPr>
+          <w:lang w:val="en-US"/>
+        </w:rPr>
+        <w:t xml:space="preserve">, including the </w:t>
+      </w:r>
+      <w:proofErr w:type="spellStart"/>
+      <w:r>
+        <w:rPr>
+          <w:lang w:val="en-US"/>
+        </w:rPr>
+        <w:t>pMOS</w:t>
+      </w:r>
+      <w:proofErr w:type="spellEnd"/>
+      <w:r>
+        <w:rPr>
+          <w:lang w:val="en-US"/>
+        </w:rPr>
+        <w:t xml:space="preserve"> transistors, in the epitaxial layer</w:t>
+      </w:r>
+      <w:r>
+        <w:rPr>
+          <w:lang w:val="en-US"/>
+        </w:rPr>
+        <w:t xml:space="preserve"> without </w:t>
+      </w:r>
+      <w:proofErr w:type="spellStart"/>
+      <w:r>
+        <w:rPr>
+          <w:lang w:val="en-US"/>
+        </w:rPr>
+        <w:t>imparing</w:t>
+      </w:r>
+      <w:proofErr w:type="spellEnd"/>
+      <w:r>
+        <w:rPr>
+          <w:lang w:val="en-US"/>
+        </w:rPr>
+        <w:t xml:space="preserve"> charge collection</w:t>
+      </w:r>
+      <w:r>
+        <w:rPr>
+          <w:lang w:val="en-US"/>
+        </w:rPr>
+        <w:t xml:space="preserve"> [</w:t>
+      </w:r>
+      <w:r>
+        <w:rPr>
+          <w:rFonts w:ascii="Calibri" w:hAnsi="Calibri" w:cs="Calibri"/>
+          <w:sz w:val="22"/>
+          <w:szCs w:val="22"/>
+          <w:lang w:val="en-US"/>
+        </w:rPr>
+        <w:t xml:space="preserve">S. </w:t>
+      </w:r>
+      <w:proofErr w:type="spellStart"/>
+      <w:r>
+        <w:rPr>
+          <w:rFonts w:ascii="Calibri" w:hAnsi="Calibri" w:cs="Calibri"/>
+          <w:sz w:val="22"/>
+          <w:szCs w:val="22"/>
+          <w:lang w:val="en-US"/>
+        </w:rPr>
+        <w:t>Kushpil</w:t>
+      </w:r>
+      <w:proofErr w:type="spellEnd"/>
+      <w:r>
+        <w:rPr>
+          <w:rFonts w:ascii="Calibri" w:hAnsi="Calibri" w:cs="Calibri"/>
+          <w:sz w:val="22"/>
+          <w:szCs w:val="22"/>
+          <w:lang w:val="en-US"/>
+        </w:rPr>
+        <w:t xml:space="preserve"> (2017)</w:t>
+      </w:r>
+      <w:r>
+        <w:rPr>
+          <w:lang w:val="en-US"/>
+        </w:rPr>
+        <w:t>].</w:t>
+      </w:r>
+    </w:p>
+    <w:p>
+      <w:pPr>
+        <w:pStyle w:val="NormalWeb"/>
+        <w:spacing w:before="0" w:beforeAutospacing="0" w:after="0" w:afterAutospacing="0"/>
+        <w:rPr>
+          <w:lang w:val="en-US"/>
+        </w:rPr>
+      </w:pPr>
+    </w:p>
+    <w:p>
+      <w:pPr>
+        <w:pStyle w:val="NormalWeb"/>
+        <w:spacing w:before="0" w:beforeAutospacing="0" w:after="0" w:afterAutospacing="0"/>
+        <w:rPr>
+          <w:lang w:val="en-US"/>
+        </w:rPr>
+      </w:pPr>
+      <w:r>
+        <w:rPr>
+          <w:lang w:val="en-US"/>
+        </w:rPr>
+        <w:t xml:space="preserve">N-well diodes are the sensing elements and are surrounded by the depletion volume. Moderate </w:t>
+      </w:r>
+      <w:r>
+        <w:rPr>
+          <w:b/>
+          <w:bCs/>
+          <w:lang w:val="en-US"/>
+        </w:rPr>
+        <w:t>reverse bias</w:t>
+      </w:r>
+      <w:r>
+        <w:rPr>
+          <w:lang w:val="en-US"/>
+        </w:rPr>
+        <w:t xml:space="preserve"> can be applied to the substrate in order to increase depletion volume and improve charge collection. </w:t>
+      </w:r>
+      <w:r>
+        <w:rPr>
+          <w:lang w:val="en-US"/>
+        </w:rPr>
+        <w:t>[</w:t>
+      </w:r>
+      <w:r>
+        <w:rPr>
+          <w:rFonts w:ascii="Calibri" w:hAnsi="Calibri" w:cs="Calibri"/>
+          <w:sz w:val="22"/>
+          <w:szCs w:val="22"/>
+          <w:lang w:val="nb-NO"/>
+        </w:rPr>
+        <w:t xml:space="preserve">S. </w:t>
+      </w:r>
+      <w:proofErr w:type="spellStart"/>
+      <w:r>
+        <w:rPr>
+          <w:rFonts w:ascii="Calibri" w:hAnsi="Calibri" w:cs="Calibri"/>
+          <w:sz w:val="22"/>
+          <w:szCs w:val="22"/>
+          <w:lang w:val="nb-NO"/>
+        </w:rPr>
+        <w:t>Kushpil</w:t>
+      </w:r>
+      <w:proofErr w:type="spellEnd"/>
+      <w:r>
+        <w:rPr>
+          <w:rFonts w:ascii="Calibri" w:hAnsi="Calibri" w:cs="Calibri"/>
+          <w:sz w:val="22"/>
+          <w:szCs w:val="22"/>
+          <w:lang w:val="nb-NO"/>
+        </w:rPr>
+        <w:t xml:space="preserve"> (2017)</w:t>
+      </w:r>
+      <w:r>
+        <w:rPr>
+          <w:lang w:val="en-US"/>
+        </w:rPr>
+        <w:t>]</w:t>
+      </w:r>
+    </w:p>
+    <w:p>
+      <w:pPr>
+        <w:pStyle w:val="NormalWeb"/>
+        <w:spacing w:before="0" w:beforeAutospacing="0" w:after="0" w:afterAutospacing="0"/>
+        <w:rPr>
+          <w:lang w:val="en-US"/>
+        </w:rPr>
+      </w:pPr>
+      <w:r>
+        <w:rPr>
+          <w:lang w:val="en-US"/>
+        </w:rPr>
+        <w:t>Most part of the epitaxial layer is free of electric field. Charge is left to thermally diffuse in the active volume until collected by the diode or it recombines with the atomic structure. Because of this MAPS have slow collection times, approximately 100ns. [</w:t>
+      </w:r>
+      <w:hyperlink r:id="rId7" w:history="1">
+        <w:r>
+          <w:rPr>
+            <w:rStyle w:val="Hyperlink"/>
+            <w:lang w:val="en-US"/>
+          </w:rPr>
+          <w:t>*</w:t>
+        </w:r>
+      </w:hyperlink>
+      <w:r>
+        <w:rPr>
+          <w:lang w:val="en-US"/>
+        </w:rPr>
+        <w:t>]</w:t>
+      </w:r>
+    </w:p>
+    <w:p>
+      <w:pPr>
+        <w:rPr>
+          <w:lang w:val="en-US"/>
+        </w:rPr>
+      </w:pPr>
+    </w:p>
+    <w:p>
+      <w:pPr>
+        <w:rPr>
+          <w:lang w:val="en-US"/>
+        </w:rPr>
+      </w:pPr>
+      <w:r>
+        <w:rPr>
+          <w:lang w:val="en-US"/>
+        </w:rPr>
+        <w:t xml:space="preserve">On top of the chip </w:t>
+      </w:r>
+      <w:r>
+        <w:rPr>
+          <w:lang w:val="en-US"/>
+        </w:rPr>
+        <w:t>are up to six</w:t>
+      </w:r>
+      <w:r>
+        <w:rPr>
+          <w:lang w:val="en-US"/>
+        </w:rPr>
+        <w:t xml:space="preserve"> aluminum </w:t>
+      </w:r>
+      <w:r>
+        <w:rPr>
+          <w:lang w:val="en-US"/>
+        </w:rPr>
+        <w:t xml:space="preserve">metal </w:t>
+      </w:r>
+      <w:r>
+        <w:rPr>
+          <w:lang w:val="en-US"/>
+        </w:rPr>
+        <w:t>layer</w:t>
+      </w:r>
+      <w:r>
+        <w:rPr>
+          <w:lang w:val="en-US"/>
+        </w:rPr>
+        <w:t>s suitable to implement high density and low digital circuits [</w:t>
+      </w:r>
+      <w:proofErr w:type="spellStart"/>
+      <w:r>
+        <w:rPr>
+          <w:lang w:val="en-US"/>
+        </w:rPr>
+        <w:t>Abelev</w:t>
+      </w:r>
+      <w:proofErr w:type="spellEnd"/>
+      <w:r>
+        <w:rPr>
+          <w:lang w:val="en-US"/>
+        </w:rPr>
+        <w:t xml:space="preserve"> 2014]. Possible thickness of the </w:t>
+      </w:r>
+      <w:r>
+        <w:rPr>
+          <w:lang w:val="en-US"/>
+        </w:rPr>
+        <w:t>active</w:t>
+      </w:r>
+      <w:r>
+        <w:rPr>
+          <w:lang w:val="en-US"/>
+        </w:rPr>
+        <w:t xml:space="preserve"> layer ranges from 18um to 30um.</w:t>
+      </w:r>
+      <w:r>
+        <w:rPr>
+          <w:lang w:val="en-US"/>
+        </w:rPr>
+        <w:t xml:space="preserve"> </w:t>
+      </w:r>
+      <w:r>
+        <w:rPr>
+          <w:lang w:val="en-US"/>
+        </w:rPr>
+        <w:t xml:space="preserve">The diode has a diameter ~2um, approximately 100 times smaller than pixel area. </w:t>
+      </w:r>
+    </w:p>
+    <w:p>
+      <w:pPr>
+        <w:rPr>
+          <w:lang w:val="en-US"/>
+        </w:rPr>
+      </w:pPr>
+    </w:p>
+    <w:p>
+      <w:pPr>
+        <w:rPr>
+          <w:lang w:val="en-US"/>
+        </w:rPr>
+      </w:pPr>
+      <w:r>
+        <w:rPr>
+          <w:noProof/>
+        </w:rPr>
+        <w:drawing>
+          <wp:inline distT="0" distB="0" distL="0" distR="0" wp14:anchorId="7C205425" wp14:editId="7F490154">
+            <wp:extent cx="2773885" cy="1750197"/>
+            <wp:effectExtent l="0" t="0" r="0" b="2540"/>
+            <wp:docPr id="6" name="Picture 6" descr="A close up of a map&#10;&#10;Description automatically generated"/>
+            <wp:cNvGraphicFramePr>
+              <a:graphicFrameLocks xmlns:a="http://schemas.openxmlformats.org/drawingml/2006/main" noChangeAspect="1"/>
+            </wp:cNvGraphicFramePr>
+            <a:graphic xmlns:a="http://schemas.openxmlformats.org/drawingml/2006/main">
+              <a:graphicData uri="http://schemas.openxmlformats.org/drawingml/2006/picture">
+                <pic:pic xmlns:pic="http://schemas.openxmlformats.org/drawingml/2006/picture">
+                  <pic:nvPicPr>
+                    <pic:cNvPr id="1" name=""/>
+                    <pic:cNvPicPr/>
+                  </pic:nvPicPr>
+                  <pic:blipFill>
+                    <a:blip r:embed="rId6"/>
+                    <a:stretch>
+                      <a:fillRect/>
+                    </a:stretch>
+                  </pic:blipFill>
+                  <pic:spPr>
+                    <a:xfrm>
+                      <a:off x="0" y="0"/>
+                      <a:ext cx="2788423" cy="1759370"/>
+                    </a:xfrm>
+                    <a:prstGeom prst="rect">
+                      <a:avLst/>
+                    </a:prstGeom>
+                  </pic:spPr>
+                </pic:pic>
+              </a:graphicData>
+            </a:graphic>
+          </wp:inline>
+        </w:drawing>
+      </w:r>
+    </w:p>
+    <w:p>
+      <w:pPr>
+        <w:rPr>
+          <w:lang w:val="en-US"/>
+        </w:rPr>
+      </w:pPr>
+    </w:p>
+    <w:p>
+      <w:pPr>
+        <w:rPr>
+          <w:lang w:val="en-US"/>
+        </w:rPr>
+      </w:pPr>
+      <w:r>
+        <w:rPr>
+          <w:b/>
+          <w:bCs/>
+          <w:lang w:val="en-US"/>
+        </w:rPr>
+        <w:t xml:space="preserve">Radiation </w:t>
+      </w:r>
+      <w:r>
+        <w:rPr>
+          <w:b/>
+          <w:bCs/>
+          <w:lang w:val="en-US"/>
+        </w:rPr>
+        <w:t>Sensitivity</w:t>
+      </w:r>
+    </w:p>
+    <w:p>
+      <w:pPr>
+        <w:rPr>
+          <w:lang w:val="en-US"/>
+        </w:rPr>
+      </w:pPr>
+      <w:r>
+        <w:rPr>
+          <w:lang w:val="en-US"/>
+        </w:rPr>
+        <w:t>F</w:t>
+      </w:r>
+      <w:r>
+        <w:rPr>
+          <w:lang w:val="en-US"/>
+        </w:rPr>
+        <w:t>or the tracking of charged particles</w:t>
+      </w:r>
+      <w:r>
+        <w:rPr>
+          <w:lang w:val="en-US"/>
+        </w:rPr>
+        <w:t xml:space="preserve">, </w:t>
+      </w:r>
+      <w:r>
+        <w:rPr>
+          <w:lang w:val="en-US"/>
+        </w:rPr>
+        <w:t>ALPIDE exhibits an impressively large detection efficiency (&gt;99%), a low fake hit probability (&lt;10^-5 pixel ^-1 event ^-1) and spatial resolution (≈</w:t>
+      </w:r>
+      <w:r>
+        <w:rPr>
+          <w:lang w:val="en-US"/>
+        </w:rPr>
+        <w:t xml:space="preserve">5um) </w:t>
+      </w:r>
+      <w:r>
+        <w:rPr>
+          <w:lang w:val="en-US"/>
+        </w:rPr>
+        <w:t xml:space="preserve">[F. </w:t>
+      </w:r>
+      <w:proofErr w:type="spellStart"/>
+      <w:r>
+        <w:rPr>
+          <w:lang w:val="en-US"/>
+        </w:rPr>
+        <w:t>Colamaria</w:t>
+      </w:r>
+      <w:proofErr w:type="spellEnd"/>
+      <w:r>
+        <w:rPr>
+          <w:lang w:val="en-US"/>
+        </w:rPr>
+        <w:t xml:space="preserve">]. </w:t>
+      </w:r>
+    </w:p>
+    <w:p>
+      <w:pPr>
+        <w:rPr>
+          <w:lang w:val="en-US"/>
+        </w:rPr>
+      </w:pPr>
+      <w:r>
+        <w:rPr>
+          <w:lang w:val="en-US"/>
+        </w:rPr>
+        <w:t>I</w:t>
+      </w:r>
+      <w:r>
+        <w:rPr>
+          <w:lang w:val="en-US"/>
+        </w:rPr>
+        <w:t>n theory,</w:t>
+      </w:r>
+      <w:r>
+        <w:rPr>
+          <w:lang w:val="en-US"/>
+        </w:rPr>
+        <w:t xml:space="preserve"> </w:t>
+      </w:r>
+      <w:r>
+        <w:rPr>
+          <w:lang w:val="en-US"/>
+        </w:rPr>
+        <w:t>because of its</w:t>
+      </w:r>
+      <w:r>
+        <w:rPr>
+          <w:lang w:val="en-US"/>
+        </w:rPr>
+        <w:t xml:space="preserve"> thin active volume,</w:t>
+      </w:r>
+      <w:r>
+        <w:rPr>
+          <w:lang w:val="en-US"/>
+        </w:rPr>
+        <w:t xml:space="preserve"> ALPIDE</w:t>
+      </w:r>
+      <w:r>
+        <w:rPr>
+          <w:lang w:val="en-US"/>
+        </w:rPr>
+        <w:t xml:space="preserve"> should be nearly oblivious to crossing photons, especially in the presence of particle radiation </w:t>
+      </w:r>
+      <w:r>
+        <w:rPr>
+          <w:lang w:val="en-US"/>
+        </w:rPr>
+        <w:t>of</w:t>
+      </w:r>
+      <w:r>
+        <w:rPr>
+          <w:lang w:val="en-US"/>
+        </w:rPr>
+        <w:t xml:space="preserve"> which </w:t>
+      </w:r>
+      <w:r>
+        <w:rPr>
+          <w:lang w:val="en-US"/>
+        </w:rPr>
+        <w:t xml:space="preserve">detection efficiency is </w:t>
+      </w:r>
+      <w:r>
+        <w:rPr>
+          <w:lang w:val="en-US"/>
+        </w:rPr>
+        <w:t xml:space="preserve">comparatively </w:t>
+      </w:r>
+      <w:r>
+        <w:rPr>
+          <w:lang w:val="en-US"/>
+        </w:rPr>
+        <w:t xml:space="preserve">large. </w:t>
+      </w:r>
+      <w:r>
+        <w:rPr>
+          <w:lang w:val="en-US"/>
+        </w:rPr>
+        <w:t>It has been shown that ALPIDE sensitivity to 662keV photons measures below 1 per mil (</w:t>
+      </w:r>
+      <w:proofErr w:type="gramStart"/>
+      <w:r>
+        <w:rPr>
+          <w:lang w:val="en-US"/>
+        </w:rPr>
+        <w:t>‰)[</w:t>
+      </w:r>
+      <w:proofErr w:type="gramEnd"/>
+      <w:r>
+        <w:rPr>
+          <w:lang w:val="en-US"/>
+        </w:rPr>
+        <w:t xml:space="preserve">F. </w:t>
+      </w:r>
+      <w:proofErr w:type="spellStart"/>
+      <w:r>
+        <w:rPr>
+          <w:lang w:val="en-US"/>
+        </w:rPr>
+        <w:t>Colamaria</w:t>
+      </w:r>
+      <w:proofErr w:type="spellEnd"/>
+      <w:r>
+        <w:rPr>
+          <w:lang w:val="en-US"/>
+        </w:rPr>
+        <w:t xml:space="preserve">]. </w:t>
+      </w:r>
+      <w:r>
+        <w:rPr>
+          <w:lang w:val="en-US"/>
+        </w:rPr>
+        <w:t>As photon interaction becomes less probable for higher energies (as discussed in section ??) so does</w:t>
+      </w:r>
+      <w:r>
+        <w:rPr>
+          <w:lang w:val="en-US"/>
+        </w:rPr>
+        <w:t xml:space="preserve"> their probability of being detected</w:t>
+      </w:r>
+      <w:r>
+        <w:rPr>
+          <w:lang w:val="en-US"/>
+        </w:rPr>
+        <w:t xml:space="preserve">. </w:t>
+      </w:r>
+      <w:r>
+        <w:rPr>
+          <w:lang w:val="en-US"/>
+        </w:rPr>
+        <w:t xml:space="preserve">In light of the </w:t>
+      </w:r>
+      <w:r>
+        <w:rPr>
+          <w:lang w:val="en-US"/>
+        </w:rPr>
+        <w:t xml:space="preserve">particle </w:t>
+      </w:r>
+      <w:r>
+        <w:rPr>
+          <w:lang w:val="en-US"/>
+        </w:rPr>
+        <w:t>detection efficiency</w:t>
+      </w:r>
+      <w:r>
+        <w:rPr>
+          <w:lang w:val="en-US"/>
+        </w:rPr>
+        <w:t xml:space="preserve">, </w:t>
+      </w:r>
+      <w:r>
+        <w:rPr>
+          <w:lang w:val="en-US"/>
+        </w:rPr>
+        <w:t>photon signal contributions are of minor importance, with the exception of measurements in highly intense photon environments</w:t>
+      </w:r>
+      <w:r>
+        <w:rPr>
+          <w:lang w:val="en-US"/>
+        </w:rPr>
+        <w:t>, where signal accumulation can become problematic</w:t>
+      </w:r>
+      <w:r>
+        <w:rPr>
+          <w:lang w:val="en-US"/>
+        </w:rPr>
+        <w:t>.</w:t>
+      </w:r>
+    </w:p>
+    <w:p>
+      <w:pPr>
+        <w:rPr>
+          <w:lang w:val="en-US"/>
+        </w:rPr>
+      </w:pPr>
+    </w:p>
+    <w:p>
+      <w:pPr>
+        <w:rPr>
+          <w:lang w:val="en-US"/>
+        </w:rPr>
+      </w:pPr>
+    </w:p>
+    <w:p>
+      <w:pPr>
+        <w:rPr>
+          <w:lang w:val="en-US"/>
+        </w:rPr>
+      </w:pPr>
+    </w:p>
+    <w:p>
+      <w:pPr>
+        <w:rPr>
+          <w:lang w:val="en-US"/>
+        </w:rPr>
+      </w:pPr>
+    </w:p>
+    <w:p>
+      <w:pPr>
+        <w:rPr>
+          <w:color w:val="7F7F7F" w:themeColor="text1" w:themeTint="80"/>
+          <w:lang w:val="en-US"/>
+        </w:rPr>
+      </w:pPr>
+      <w:r>
+        <w:rPr>
+          <w:color w:val="7F7F7F" w:themeColor="text1" w:themeTint="80"/>
+          <w:lang w:val="en-US"/>
+        </w:rPr>
+        <w:t xml:space="preserve">In this study an ALPIDE with the following geometry was implemented during testing: </w:t>
+      </w:r>
+    </w:p>
+    <w:p>
+      <w:pPr>
+        <w:pStyle w:val="ListParagraph"/>
+        <w:numPr>
+          <w:ilvl w:val="0"/>
+          <w:numId w:val="5"/>
+        </w:numPr>
+        <w:rPr>
+          <w:color w:val="7F7F7F" w:themeColor="text1" w:themeTint="80"/>
+          <w:lang w:val="en-US"/>
+        </w:rPr>
+      </w:pPr>
+      <w:r>
+        <w:rPr>
+          <w:color w:val="7F7F7F" w:themeColor="text1" w:themeTint="80"/>
+          <w:lang w:val="en-US"/>
+        </w:rPr>
+        <w:t>Epitaxial layer</w:t>
+      </w:r>
+    </w:p>
+    <w:p>
+      <w:pPr>
+        <w:pStyle w:val="ListParagraph"/>
+        <w:numPr>
+          <w:ilvl w:val="0"/>
+          <w:numId w:val="5"/>
+        </w:numPr>
+        <w:rPr>
+          <w:color w:val="7F7F7F" w:themeColor="text1" w:themeTint="80"/>
+          <w:lang w:val="en-US"/>
+        </w:rPr>
+      </w:pPr>
+      <w:r>
+        <w:rPr>
+          <w:color w:val="7F7F7F" w:themeColor="text1" w:themeTint="80"/>
+          <w:lang w:val="en-US"/>
+        </w:rPr>
+        <w:t>Metal layers</w:t>
+      </w:r>
+    </w:p>
+    <w:p>
+      <w:pPr>
+        <w:pStyle w:val="ListParagraph"/>
+        <w:numPr>
+          <w:ilvl w:val="0"/>
+          <w:numId w:val="5"/>
+        </w:numPr>
+        <w:rPr>
+          <w:color w:val="7F7F7F" w:themeColor="text1" w:themeTint="80"/>
+          <w:lang w:val="en-US"/>
+        </w:rPr>
+      </w:pPr>
+      <w:r>
+        <w:rPr>
+          <w:color w:val="7F7F7F" w:themeColor="text1" w:themeTint="80"/>
+          <w:lang w:val="en-US"/>
+        </w:rPr>
+        <w:t>Dimensions</w:t>
+      </w:r>
+    </w:p>
+    <w:p>
+      <w:pPr>
+        <w:rPr>
+          <w:lang w:val="en-US"/>
+        </w:rPr>
+      </w:pPr>
+    </w:p>
+    <w:p>
+      <w:pPr>
+        <w:rPr>
+          <w:b/>
+          <w:bCs/>
+          <w:color w:val="7F7F7F" w:themeColor="text1" w:themeTint="80"/>
+          <w:lang w:val="en-US"/>
+        </w:rPr>
+      </w:pPr>
+      <w:r>
+        <w:rPr>
+          <w:b/>
+          <w:bCs/>
+          <w:color w:val="7F7F7F" w:themeColor="text1" w:themeTint="80"/>
+          <w:lang w:val="en-US"/>
+        </w:rPr>
+        <w:t>Photon sensitivity</w:t>
+      </w:r>
+    </w:p>
+    <w:p>
+      <w:pPr>
+        <w:rPr>
+          <w:color w:val="7F7F7F" w:themeColor="text1" w:themeTint="80"/>
+          <w:lang w:val="en-US"/>
+        </w:rPr>
+      </w:pPr>
+    </w:p>
+    <w:p>
+      <w:pPr>
+        <w:rPr>
+          <w:color w:val="7F7F7F" w:themeColor="text1" w:themeTint="80"/>
+          <w:lang w:val="en-US"/>
+        </w:rPr>
+      </w:pPr>
+      <w:r>
+        <w:rPr>
+          <w:color w:val="7F7F7F" w:themeColor="text1" w:themeTint="80"/>
+          <w:lang w:val="en-US"/>
+        </w:rPr>
+        <w:t xml:space="preserve">The total probability of photon interaction with matter (discussed in section </w:t>
+      </w:r>
+      <w:proofErr w:type="gramStart"/>
+      <w:r>
+        <w:rPr>
+          <w:color w:val="7F7F7F" w:themeColor="text1" w:themeTint="80"/>
+          <w:lang w:val="en-US"/>
+        </w:rPr>
+        <w:t>?? )</w:t>
+      </w:r>
+      <w:proofErr w:type="gramEnd"/>
+      <w:r>
+        <w:rPr>
+          <w:color w:val="7F7F7F" w:themeColor="text1" w:themeTint="80"/>
+          <w:lang w:val="en-US"/>
+        </w:rPr>
+        <w:t xml:space="preserve"> becomes notable at energies below 10^5eV, where the photoelectric effect dominates.  The number of ionization events caused by a photon beam depends on the distance it travels. </w:t>
+      </w:r>
+      <w:r>
+        <w:rPr>
+          <w:color w:val="7F7F7F" w:themeColor="text1" w:themeTint="80"/>
+          <w:lang w:val="en-US"/>
+        </w:rPr>
+        <w:t xml:space="preserve">Greater </w:t>
+      </w:r>
+      <w:r>
+        <w:rPr>
+          <w:color w:val="7F7F7F" w:themeColor="text1" w:themeTint="80"/>
+          <w:lang w:val="en-US"/>
+        </w:rPr>
+        <w:lastRenderedPageBreak/>
+        <w:t xml:space="preserve">distances increase the interaction probability. Photons striking a thin layer material thus produce fewer charge carriers than they would in a larger sample. </w:t>
+      </w:r>
+    </w:p>
+    <w:p>
+      <w:pPr>
+        <w:rPr>
+          <w:color w:val="7F7F7F" w:themeColor="text1" w:themeTint="80"/>
+          <w:lang w:val="en-US"/>
+        </w:rPr>
+      </w:pPr>
+      <w:r>
+        <w:rPr>
+          <w:color w:val="7F7F7F" w:themeColor="text1" w:themeTint="80"/>
+          <w:lang w:val="en-US"/>
+        </w:rPr>
+        <w:t>(More this somewhere else? Under semiconductors, Detectors)</w:t>
+      </w:r>
+    </w:p>
+    <w:p>
+      <w:pPr>
+        <w:rPr>
+          <w:color w:val="7F7F7F" w:themeColor="text1" w:themeTint="80"/>
+          <w:lang w:val="en-US"/>
+        </w:rPr>
+      </w:pPr>
+    </w:p>
+    <w:p>
+      <w:pPr>
+        <w:rPr>
+          <w:color w:val="7F7F7F" w:themeColor="text1" w:themeTint="80"/>
+          <w:lang w:val="en-US"/>
+        </w:rPr>
+      </w:pPr>
+      <w:r>
+        <w:rPr>
+          <w:color w:val="7F7F7F" w:themeColor="text1" w:themeTint="80"/>
+          <w:lang w:val="en-US"/>
+        </w:rPr>
+        <w:t>ALPIDE exhibits a thin active volume and</w:t>
+      </w:r>
+      <w:r>
+        <w:rPr>
+          <w:color w:val="7F7F7F" w:themeColor="text1" w:themeTint="80"/>
+          <w:lang w:val="en-US"/>
+        </w:rPr>
+        <w:t>,</w:t>
+      </w:r>
+      <w:r>
+        <w:rPr>
+          <w:color w:val="7F7F7F" w:themeColor="text1" w:themeTint="80"/>
+          <w:lang w:val="en-US"/>
+        </w:rPr>
+        <w:t xml:space="preserve"> in theory</w:t>
+      </w:r>
+      <w:r>
+        <w:rPr>
+          <w:color w:val="7F7F7F" w:themeColor="text1" w:themeTint="80"/>
+          <w:lang w:val="en-US"/>
+        </w:rPr>
+        <w:t>,</w:t>
+      </w:r>
+      <w:r>
+        <w:rPr>
+          <w:color w:val="7F7F7F" w:themeColor="text1" w:themeTint="80"/>
+          <w:lang w:val="en-US"/>
+        </w:rPr>
+        <w:t xml:space="preserve"> should be nearly oblivious to crossing photons, </w:t>
+      </w:r>
+      <w:r>
+        <w:rPr>
+          <w:color w:val="7F7F7F" w:themeColor="text1" w:themeTint="80"/>
+          <w:lang w:val="en-US"/>
+        </w:rPr>
+        <w:t>especially</w:t>
+      </w:r>
+      <w:r>
+        <w:rPr>
+          <w:color w:val="7F7F7F" w:themeColor="text1" w:themeTint="80"/>
+          <w:lang w:val="en-US"/>
+        </w:rPr>
+        <w:t xml:space="preserve"> in the presence of ionizing particle radiation</w:t>
+      </w:r>
+      <w:r>
+        <w:rPr>
+          <w:color w:val="7F7F7F" w:themeColor="text1" w:themeTint="80"/>
+          <w:lang w:val="en-US"/>
+        </w:rPr>
+        <w:t xml:space="preserve"> from which energy deposition is comparatively large</w:t>
+      </w:r>
+      <w:r>
+        <w:rPr>
+          <w:color w:val="7F7F7F" w:themeColor="text1" w:themeTint="80"/>
+          <w:lang w:val="en-US"/>
+        </w:rPr>
+        <w:t>.</w:t>
+      </w:r>
+      <w:r>
+        <w:rPr>
+          <w:color w:val="7F7F7F" w:themeColor="text1" w:themeTint="80"/>
+          <w:lang w:val="en-US"/>
+        </w:rPr>
+        <w:t xml:space="preserve"> </w:t>
+      </w:r>
+    </w:p>
+    <w:p>
+      <w:pPr>
+        <w:rPr>
+          <w:color w:val="7F7F7F" w:themeColor="text1" w:themeTint="80"/>
+          <w:lang w:val="en-US"/>
+        </w:rPr>
+      </w:pPr>
+      <w:r>
+        <w:rPr>
+          <w:color w:val="7F7F7F" w:themeColor="text1" w:themeTint="80"/>
+          <w:lang w:val="en-US"/>
+        </w:rPr>
+        <w:t>Gammas</w:t>
+      </w:r>
+    </w:p>
+    <w:p>
+      <w:pPr>
+        <w:rPr>
+          <w:color w:val="7F7F7F" w:themeColor="text1" w:themeTint="80"/>
+          <w:lang w:val="en-US"/>
+        </w:rPr>
+      </w:pPr>
+    </w:p>
+    <w:p>
+      <w:pPr>
+        <w:rPr>
+          <w:color w:val="7F7F7F" w:themeColor="text1" w:themeTint="80"/>
+          <w:lang w:val="en-US"/>
+        </w:rPr>
+      </w:pPr>
+      <w:r>
+        <w:rPr>
+          <w:color w:val="7F7F7F" w:themeColor="text1" w:themeTint="80"/>
+          <w:lang w:val="en-US"/>
+        </w:rPr>
+        <w:t xml:space="preserve">It has been shown that </w:t>
+      </w:r>
+      <w:r>
+        <w:rPr>
+          <w:color w:val="7F7F7F" w:themeColor="text1" w:themeTint="80"/>
+          <w:lang w:val="en-US"/>
+        </w:rPr>
+        <w:t xml:space="preserve">ALPIDE sensitivity to 662keV </w:t>
+      </w:r>
+      <w:r>
+        <w:rPr>
+          <w:color w:val="7F7F7F" w:themeColor="text1" w:themeTint="80"/>
+          <w:lang w:val="en-US"/>
+        </w:rPr>
+        <w:t>photons</w:t>
+      </w:r>
+      <w:r>
+        <w:rPr>
+          <w:color w:val="7F7F7F" w:themeColor="text1" w:themeTint="80"/>
+          <w:lang w:val="en-US"/>
+        </w:rPr>
+        <w:t xml:space="preserve"> measures </w:t>
+      </w:r>
+      <w:r>
+        <w:rPr>
+          <w:color w:val="7F7F7F" w:themeColor="text1" w:themeTint="80"/>
+          <w:lang w:val="en-US"/>
+        </w:rPr>
+        <w:t>below 1 per mil (‰).</w:t>
+      </w:r>
+      <w:r>
+        <w:rPr>
+          <w:color w:val="7F7F7F" w:themeColor="text1" w:themeTint="80"/>
+          <w:lang w:val="en-US"/>
+        </w:rPr>
+        <w:t xml:space="preserve"> Little time has been given to studying ALPIDE detection efficiency of X-rays. </w:t>
+      </w:r>
+      <w:r>
+        <w:rPr>
+          <w:color w:val="7F7F7F" w:themeColor="text1" w:themeTint="80"/>
+          <w:lang w:val="en-US"/>
+        </w:rPr>
+        <w:t>However, i</w:t>
+      </w:r>
+      <w:r>
+        <w:rPr>
+          <w:color w:val="7F7F7F" w:themeColor="text1" w:themeTint="80"/>
+          <w:lang w:val="en-US"/>
+        </w:rPr>
+        <w:t>t</w:t>
+      </w:r>
+      <w:r>
+        <w:rPr>
+          <w:color w:val="7F7F7F" w:themeColor="text1" w:themeTint="80"/>
+          <w:lang w:val="en-US"/>
+        </w:rPr>
+        <w:t xml:space="preserve"> </w:t>
+      </w:r>
+      <w:r>
+        <w:rPr>
+          <w:color w:val="7F7F7F" w:themeColor="text1" w:themeTint="80"/>
+          <w:lang w:val="en-US"/>
+        </w:rPr>
+        <w:t xml:space="preserve">can be approximated assuming the photon detection efficiency at a given energy is proportional to the </w:t>
+      </w:r>
+      <w:r>
+        <w:rPr>
+          <w:color w:val="7F7F7F" w:themeColor="text1" w:themeTint="80"/>
+          <w:lang w:val="en-US"/>
+        </w:rPr>
+        <w:t xml:space="preserve">designated photon interaction cross section in silicon []. </w:t>
+      </w:r>
+      <w:r>
+        <w:rPr>
+          <w:color w:val="7F7F7F" w:themeColor="text1" w:themeTint="80"/>
+          <w:lang w:val="en-US"/>
+        </w:rPr>
+        <w:t xml:space="preserve">In light of the absolute detection efficiency (&gt;99%), photon </w:t>
+      </w:r>
+      <w:r>
+        <w:rPr>
+          <w:color w:val="7F7F7F" w:themeColor="text1" w:themeTint="80"/>
+          <w:lang w:val="en-US"/>
+        </w:rPr>
+        <w:t>signal</w:t>
+      </w:r>
+      <w:r>
+        <w:rPr>
+          <w:color w:val="7F7F7F" w:themeColor="text1" w:themeTint="80"/>
+          <w:lang w:val="en-US"/>
+        </w:rPr>
+        <w:t xml:space="preserve"> contributions a</w:t>
+      </w:r>
+      <w:r>
+        <w:rPr>
+          <w:color w:val="7F7F7F" w:themeColor="text1" w:themeTint="80"/>
+          <w:lang w:val="en-US"/>
+        </w:rPr>
+        <w:t>r</w:t>
+      </w:r>
+      <w:r>
+        <w:rPr>
+          <w:color w:val="7F7F7F" w:themeColor="text1" w:themeTint="80"/>
+          <w:lang w:val="en-US"/>
+        </w:rPr>
+        <w:t>e of minor importance</w:t>
+      </w:r>
+      <w:r>
+        <w:rPr>
+          <w:color w:val="7F7F7F" w:themeColor="text1" w:themeTint="80"/>
+          <w:lang w:val="en-US"/>
+        </w:rPr>
+        <w:t>, with the exception of measurements in highly intense photon environments</w:t>
+      </w:r>
+      <w:r>
+        <w:rPr>
+          <w:color w:val="7F7F7F" w:themeColor="text1" w:themeTint="80"/>
+          <w:lang w:val="en-US"/>
+        </w:rPr>
+        <w:t xml:space="preserve">. </w:t>
+      </w:r>
+    </w:p>
+    <w:p>
+      <w:pPr>
+        <w:rPr>
+          <w:color w:val="7F7F7F" w:themeColor="text1" w:themeTint="80"/>
+          <w:lang w:val="en-US"/>
+        </w:rPr>
+      </w:pPr>
+    </w:p>
+    <w:p>
+      <w:pPr>
+        <w:rPr>
+          <w:color w:val="7F7F7F" w:themeColor="text1" w:themeTint="80"/>
+          <w:lang w:val="en-US"/>
+        </w:rPr>
+      </w:pPr>
+      <w:r>
+        <w:rPr>
+          <w:color w:val="7F7F7F" w:themeColor="text1" w:themeTint="80"/>
+          <w:lang w:val="en-US"/>
+        </w:rPr>
+        <w:t xml:space="preserve">(conclusion? What should the sensitivity be? Compare to particles? What is the </w:t>
+      </w:r>
+      <w:proofErr w:type="spellStart"/>
+      <w:r>
+        <w:rPr>
+          <w:color w:val="7F7F7F" w:themeColor="text1" w:themeTint="80"/>
+          <w:lang w:val="en-US"/>
+        </w:rPr>
+        <w:t>alpide</w:t>
+      </w:r>
+      <w:proofErr w:type="spellEnd"/>
+      <w:r>
+        <w:rPr>
+          <w:color w:val="7F7F7F" w:themeColor="text1" w:themeTint="80"/>
+          <w:lang w:val="en-US"/>
+        </w:rPr>
+        <w:t xml:space="preserve"> </w:t>
+      </w:r>
+      <w:proofErr w:type="spellStart"/>
+      <w:r>
+        <w:rPr>
+          <w:color w:val="7F7F7F" w:themeColor="text1" w:themeTint="80"/>
+          <w:lang w:val="en-US"/>
+        </w:rPr>
+        <w:t>sens</w:t>
+      </w:r>
+      <w:proofErr w:type="spellEnd"/>
+      <w:r>
+        <w:rPr>
+          <w:color w:val="7F7F7F" w:themeColor="text1" w:themeTint="80"/>
+          <w:lang w:val="en-US"/>
+        </w:rPr>
+        <w:t xml:space="preserve"> to electrons?)</w:t>
+      </w:r>
+    </w:p>
+    <w:p>
+      <w:pPr>
+        <w:rPr>
+          <w:lang w:val="en-US"/>
+        </w:rPr>
+      </w:pPr>
+    </w:p>
+    <w:p/>
+    <w:p>
+      <w:pPr>
+        <w:rPr>
+          <w:lang w:val="en-US"/>
+        </w:rPr>
+      </w:pPr>
     </w:p>
     <w:p>
       <w:pPr>
         <w:rPr>
           <w:i/>
           <w:iCs/>
-          <w:lang w:val="en-US"/>
-        </w:rPr>
-      </w:pPr>
-      <w:r>
-        <w:rPr>
-          <w:lang w:val="en-US"/>
-        </w:rPr>
-        <w:t xml:space="preserve">ALPIDE is realized </w:t>
-      </w:r>
-      <w:r>
-        <w:rPr>
-          <w:lang w:val="en-US"/>
-        </w:rPr>
-        <w:t>on</w:t>
-      </w:r>
-      <w:r>
-        <w:rPr>
-          <w:lang w:val="en-US"/>
-        </w:rPr>
-        <w:t xml:space="preserve"> a </w:t>
-      </w:r>
-      <w:r>
-        <w:rPr>
-          <w:lang w:val="en-US"/>
-        </w:rPr>
-        <w:t>silicon</w:t>
-      </w:r>
-      <w:r>
-        <w:rPr>
-          <w:lang w:val="en-US"/>
-        </w:rPr>
-        <w:t xml:space="preserve"> substrate</w:t>
-      </w:r>
-      <w:r>
-        <w:rPr>
-          <w:lang w:val="en-US"/>
-        </w:rPr>
-        <w:t xml:space="preserve"> on which a</w:t>
-      </w:r>
-      <w:r>
-        <w:rPr>
-          <w:lang w:val="en-US"/>
-        </w:rPr>
-        <w:t xml:space="preserve"> highly resistive epitaxial layer</w:t>
-      </w:r>
-      <w:r>
-        <w:rPr>
-          <w:lang w:val="en-US"/>
-        </w:rPr>
-        <w:t xml:space="preserve"> (sensor active volume)</w:t>
-      </w:r>
-      <w:r>
-        <w:rPr>
-          <w:lang w:val="en-US"/>
-        </w:rPr>
-        <w:t xml:space="preserve"> is grown</w:t>
-      </w:r>
-      <w:r>
-        <w:rPr>
-          <w:lang w:val="en-US"/>
-        </w:rPr>
-        <w:t>.</w:t>
-      </w:r>
-      <w:r>
-        <w:rPr>
-          <w:lang w:val="en-US"/>
-        </w:rPr>
-        <w:t xml:space="preserve"> A potential barrier forms where the heavy doped (P++) substrate and lightly doped (P-) epitaxial layer meet. </w:t>
-      </w:r>
-      <w:r>
-        <w:rPr>
-          <w:lang w:val="en-US"/>
-        </w:rPr>
-        <w:t xml:space="preserve">Electrons (e) are vertically confined by the potential barriers and </w:t>
-      </w:r>
-      <w:r>
-        <w:rPr>
-          <w:lang w:val="en-US"/>
-        </w:rPr>
-        <w:t>diffuse laterally across pixels</w:t>
-      </w:r>
-      <w:r>
-        <w:rPr>
-          <w:lang w:val="en-US"/>
-        </w:rPr>
-        <w:t xml:space="preserve">. </w:t>
-      </w:r>
-      <w:r>
-        <w:rPr>
-          <w:lang w:val="en-US"/>
-        </w:rPr>
-        <w:t>N-well diodes are the sensing elements</w:t>
-      </w:r>
-      <w:r>
-        <w:rPr>
-          <w:lang w:val="en-US"/>
-        </w:rPr>
-        <w:t xml:space="preserve"> and are surrounded by the depletion volume</w:t>
-      </w:r>
-      <w:r>
-        <w:rPr>
-          <w:lang w:val="en-US"/>
-        </w:rPr>
-        <w:t xml:space="preserve">. </w:t>
-      </w:r>
-      <w:r>
-        <w:rPr>
-          <w:lang w:val="en-US"/>
-        </w:rPr>
-        <w:t xml:space="preserve">Moderate </w:t>
-      </w:r>
-      <w:r>
-        <w:rPr>
-          <w:lang w:val="en-US"/>
-        </w:rPr>
-        <w:t xml:space="preserve">reverse </w:t>
-      </w:r>
-      <w:r>
-        <w:rPr>
-          <w:lang w:val="en-US"/>
-        </w:rPr>
-        <w:t xml:space="preserve">bias can be applied </w:t>
-      </w:r>
-      <w:r>
-        <w:rPr>
-          <w:lang w:val="en-US"/>
-        </w:rPr>
-        <w:t xml:space="preserve">to </w:t>
-      </w:r>
-      <w:r>
-        <w:rPr>
-          <w:lang w:val="en-US"/>
-        </w:rPr>
-        <w:t>the substrate</w:t>
-      </w:r>
-      <w:r>
-        <w:rPr>
-          <w:lang w:val="en-US"/>
-        </w:rPr>
-        <w:t xml:space="preserve"> </w:t>
-      </w:r>
-      <w:r>
-        <w:rPr>
-          <w:lang w:val="en-US"/>
-        </w:rPr>
-        <w:t>to increase depletion volume and</w:t>
-      </w:r>
-      <w:r>
-        <w:rPr>
-          <w:lang w:val="en-US"/>
-        </w:rPr>
-        <w:t xml:space="preserve"> improve charge collection. </w:t>
-      </w:r>
-    </w:p>
-    <w:p>
-      <w:pPr>
-        <w:rPr>
-          <w:lang w:val="en-US"/>
-        </w:rPr>
-      </w:pPr>
-      <w:r>
-        <w:rPr>
+          <w:strike/>
+          <w:lang w:val="en-US"/>
+        </w:rPr>
+      </w:pPr>
+      <w:r>
+        <w:rPr>
+          <w:strike/>
+          <w:lang w:val="en-US"/>
+        </w:rPr>
+        <w:t xml:space="preserve">ALPIDE is realized on a silicon substrate on which a highly resistive epitaxial layer (sensor active volume) is grown. A potential barrier forms where the heavy doped (P++) substrate and lightly doped (P-) epitaxial layer meet. Electrons (e) are vertically confined by the potential barriers and diffuse laterally across pixels. N-well diodes are the sensing elements and are surrounded by the depletion volume. Moderate reverse bias can be applied to the substrate to increase depletion volume and improve charge collection. </w:t>
+      </w:r>
+    </w:p>
+    <w:p>
+      <w:pPr>
+        <w:rPr>
+          <w:strike/>
+          <w:lang w:val="en-US"/>
+        </w:rPr>
+      </w:pPr>
+      <w:r>
+        <w:rPr>
+          <w:strike/>
           <w:lang w:val="en-US"/>
         </w:rPr>
         <w:t xml:space="preserve">An important feature is the implementation of a deep p-well which shields n-wells of </w:t>
@@ -573,6 +2017,7 @@
       <w:proofErr w:type="spellStart"/>
       <w:r>
         <w:rPr>
+          <w:strike/>
           <w:lang w:val="en-US"/>
         </w:rPr>
         <w:t>pMOS</w:t>
@@ -580,313 +2025,106 @@
       <w:proofErr w:type="spellEnd"/>
       <w:r>
         <w:rPr>
-          <w:lang w:val="en-US"/>
-        </w:rPr>
-        <w:t xml:space="preserve"> transistor from the epitaxial layer. </w:t>
-      </w:r>
-      <w:r>
-        <w:rPr>
-          <w:lang w:val="en-US"/>
-        </w:rPr>
-        <w:t>This prohibits diode</w:t>
-      </w:r>
-      <w:r>
-        <w:rPr>
-          <w:lang w:val="en-US"/>
-        </w:rPr>
-        <w:t>s</w:t>
-      </w:r>
-      <w:r>
-        <w:rPr>
-          <w:lang w:val="en-US"/>
-        </w:rPr>
-        <w:t xml:space="preserve"> and n-wells from competing in charge collection</w:t>
-      </w:r>
-      <w:r>
-        <w:rPr>
-          <w:lang w:val="en-US"/>
-        </w:rPr>
-        <w:t xml:space="preserve">. </w:t>
-      </w:r>
-    </w:p>
-    <w:p>
-      <w:pPr>
-        <w:rPr>
-          <w:lang w:val="en-US"/>
-        </w:rPr>
-      </w:pPr>
-      <w:r>
-        <w:rPr>
-          <w:lang w:val="en-US"/>
-        </w:rPr>
-        <w:t xml:space="preserve">On top of the chip </w:t>
-      </w:r>
-      <w:r>
-        <w:rPr>
-          <w:lang w:val="en-US"/>
-        </w:rPr>
-        <w:t xml:space="preserve">are </w:t>
-      </w:r>
-      <w:r>
-        <w:rPr>
-          <w:lang w:val="en-US"/>
-        </w:rPr>
-        <w:t xml:space="preserve">up to </w:t>
-      </w:r>
-      <w:r>
-        <w:rPr>
-          <w:lang w:val="en-US"/>
-        </w:rPr>
-        <w:t>six</w:t>
-      </w:r>
-      <w:r>
-        <w:rPr>
-          <w:lang w:val="en-US"/>
-        </w:rPr>
-        <w:t xml:space="preserve"> aluminum </w:t>
-      </w:r>
-      <w:r>
-        <w:rPr>
-          <w:lang w:val="en-US"/>
-        </w:rPr>
-        <w:t xml:space="preserve">metal </w:t>
-      </w:r>
-      <w:r>
-        <w:rPr>
-          <w:lang w:val="en-US"/>
-        </w:rPr>
-        <w:t>layer</w:t>
-      </w:r>
-      <w:r>
-        <w:rPr>
-          <w:lang w:val="en-US"/>
-        </w:rPr>
-        <w:t>s</w:t>
-      </w:r>
-      <w:r>
-        <w:rPr>
-          <w:lang w:val="en-US"/>
-        </w:rPr>
-        <w:t xml:space="preserve"> </w:t>
-      </w:r>
-      <w:r>
-        <w:rPr>
-          <w:lang w:val="en-US"/>
-        </w:rPr>
-        <w:t xml:space="preserve">suitable to implement high density and low digital circuits </w:t>
-      </w:r>
-      <w:r>
-        <w:rPr>
-          <w:lang w:val="en-US"/>
-        </w:rPr>
-        <w:t>[</w:t>
-      </w:r>
-      <w:proofErr w:type="spellStart"/>
-      <w:r>
-        <w:rPr>
-          <w:lang w:val="en-US"/>
-        </w:rPr>
-        <w:t>Abelev</w:t>
-      </w:r>
-      <w:proofErr w:type="spellEnd"/>
-      <w:r>
-        <w:rPr>
-          <w:lang w:val="en-US"/>
-        </w:rPr>
-        <w:t xml:space="preserve"> 2014</w:t>
-      </w:r>
-      <w:r>
-        <w:rPr>
-          <w:lang w:val="en-US"/>
-        </w:rPr>
-        <w:t>]</w:t>
-      </w:r>
-      <w:r>
-        <w:rPr>
-          <w:lang w:val="en-US"/>
-        </w:rPr>
-        <w:t>.</w:t>
-      </w:r>
-      <w:r>
-        <w:rPr>
-          <w:lang w:val="en-US"/>
-        </w:rPr>
-        <w:t xml:space="preserve"> </w:t>
-      </w:r>
-    </w:p>
-    <w:p>
-      <w:pPr>
-        <w:rPr>
-          <w:lang w:val="en-US"/>
-        </w:rPr>
-      </w:pPr>
-      <w:r>
-        <w:rPr>
-          <w:lang w:val="en-US"/>
-        </w:rPr>
-        <w:t xml:space="preserve">One ALPIDE chip holds 512x1024 </w:t>
-      </w:r>
-      <w:r>
-        <w:rPr>
-          <w:lang w:val="en-US"/>
-        </w:rPr>
-        <w:t xml:space="preserve">(row x column) </w:t>
-      </w:r>
-      <w:r>
-        <w:rPr>
-          <w:lang w:val="en-US"/>
-        </w:rPr>
-        <w:t xml:space="preserve">pixels and </w:t>
-      </w:r>
-      <w:r>
-        <w:rPr>
-          <w:lang w:val="en-US"/>
-        </w:rPr>
-        <w:t xml:space="preserve">baseline dimensions are </w:t>
-      </w:r>
-      <w:r>
-        <w:rPr>
-          <w:lang w:val="en-US"/>
-        </w:rPr>
-        <w:t>15x30 cm^2</w:t>
-      </w:r>
-      <w:r>
-        <w:rPr>
-          <w:lang w:val="en-US"/>
-        </w:rPr>
-        <w:t xml:space="preserve"> </w:t>
-      </w:r>
-      <w:r>
-        <w:rPr>
-          <w:lang w:val="en-US"/>
-        </w:rPr>
-        <w:t>[</w:t>
-      </w:r>
-      <w:proofErr w:type="spellStart"/>
-      <w:r>
-        <w:rPr>
-          <w:lang w:val="en-US"/>
-        </w:rPr>
-        <w:t>Abelev</w:t>
-      </w:r>
-      <w:proofErr w:type="spellEnd"/>
-      <w:r>
-        <w:rPr>
-          <w:lang w:val="en-US"/>
-        </w:rPr>
-        <w:t xml:space="preserve"> 2014]. </w:t>
-      </w:r>
-      <w:r>
-        <w:rPr>
-          <w:lang w:val="en-US"/>
-        </w:rPr>
-        <w:t xml:space="preserve">Pixels are grouped into </w:t>
-      </w:r>
-    </w:p>
-    <w:p>
-      <w:pPr>
-        <w:rPr>
-          <w:lang w:val="en-US"/>
-        </w:rPr>
-      </w:pPr>
-      <w:r>
-        <w:rPr>
-          <w:lang w:val="en-US"/>
-        </w:rPr>
-        <w:t xml:space="preserve">Possible thickness of the epitaxial layer </w:t>
-      </w:r>
-      <w:r>
-        <w:rPr>
-          <w:lang w:val="en-US"/>
-        </w:rPr>
-        <w:t>ranges from</w:t>
-      </w:r>
-      <w:r>
-        <w:rPr>
-          <w:lang w:val="en-US"/>
-        </w:rPr>
-        <w:t xml:space="preserve"> 18um to 30um. </w:t>
-      </w:r>
-      <w:r>
-        <w:rPr>
-          <w:lang w:val="en-US"/>
-        </w:rPr>
-        <w:t>Each pixel (</w:t>
-      </w:r>
-      <w:r>
-        <w:rPr>
-          <w:lang w:val="en-US"/>
-        </w:rPr>
-        <w:t>28</w:t>
-      </w:r>
-      <w:r>
-        <w:rPr>
-          <w:lang w:val="en-US"/>
-        </w:rPr>
-        <w:t>x</w:t>
-      </w:r>
-      <w:r>
-        <w:rPr>
-          <w:lang w:val="en-US"/>
-        </w:rPr>
-        <w:t>28</w:t>
-      </w:r>
-      <w:r>
-        <w:rPr>
-          <w:lang w:val="en-US"/>
-        </w:rPr>
-        <w:t xml:space="preserve"> um</w:t>
-      </w:r>
-      <w:r>
-        <w:rPr>
-          <w:lang w:val="en-US"/>
-        </w:rPr>
-        <w:t>^2</w:t>
-      </w:r>
-      <w:r>
-        <w:rPr>
-          <w:lang w:val="en-US"/>
-        </w:rPr>
-        <w:t>)</w:t>
-      </w:r>
-      <w:r>
-        <w:rPr>
-          <w:lang w:val="en-US"/>
-        </w:rPr>
-        <w:t xml:space="preserve"> embodies a diode</w:t>
-      </w:r>
-      <w:r>
-        <w:rPr>
-          <w:lang w:val="en-US"/>
-        </w:rPr>
-        <w:t xml:space="preserve">, </w:t>
-      </w:r>
-      <w:r>
-        <w:rPr>
-          <w:lang w:val="en-US"/>
-        </w:rPr>
-        <w:t>a front-end amplifier and shaping stage, a discriminator and a digital section [</w:t>
-      </w:r>
-      <w:r>
-        <w:rPr>
-          <w:lang w:val="en-US"/>
-        </w:rPr>
-        <w:t xml:space="preserve">G. </w:t>
-      </w:r>
-      <w:proofErr w:type="spellStart"/>
-      <w:r>
-        <w:rPr>
-          <w:lang w:val="en-US"/>
-        </w:rPr>
-        <w:t>Aglieri</w:t>
-      </w:r>
-      <w:proofErr w:type="spellEnd"/>
-      <w:r>
-        <w:rPr>
-          <w:lang w:val="en-US"/>
-        </w:rPr>
-        <w:t xml:space="preserve">]. </w:t>
-      </w:r>
+          <w:strike/>
+          <w:lang w:val="en-US"/>
+        </w:rPr>
+        <w:t xml:space="preserve"> transistor from the epitaxial layer. This prohibits diodes and n-wells from competing in charge collection. </w:t>
+      </w:r>
+    </w:p>
+    <w:p>
+      <w:pPr>
+        <w:rPr>
+          <w:lang w:val="en-US"/>
+        </w:rPr>
+      </w:pPr>
+    </w:p>
+    <w:p>
+      <w:pPr>
+        <w:rPr>
+          <w:b/>
+          <w:bCs/>
+          <w:lang w:val="en-US"/>
+        </w:rPr>
+      </w:pPr>
+      <w:r>
+        <w:rPr>
+          <w:b/>
+          <w:bCs/>
+          <w:lang w:val="en-US"/>
+        </w:rPr>
+        <w:t>Readout</w:t>
+      </w:r>
+    </w:p>
+    <w:p>
+      <w:pPr>
+        <w:rPr>
+          <w:lang w:val="en-US"/>
+        </w:rPr>
+      </w:pPr>
+      <w:r>
+        <w:rPr>
+          <w:lang w:val="en-US"/>
+        </w:rPr>
+        <w:t>MORE RESEARCH</w:t>
+      </w:r>
+    </w:p>
+    <w:p>
+      <w:pPr>
+        <w:rPr>
+          <w:lang w:val="en-US"/>
+        </w:rPr>
+      </w:pPr>
+    </w:p>
+    <w:p>
+      <w:pPr>
+        <w:rPr>
+          <w:lang w:val="en-US"/>
+        </w:rPr>
+      </w:pPr>
+      <w:r>
+        <w:rPr>
+          <w:lang w:val="en-US"/>
+        </w:rPr>
+        <w:t>Priority Encoder</w:t>
+      </w:r>
+    </w:p>
+    <w:p>
+      <w:pPr>
+        <w:rPr>
+          <w:lang w:val="en-US"/>
+        </w:rPr>
+      </w:pPr>
+      <w:r>
+        <w:rPr>
+          <w:lang w:val="en-US"/>
+        </w:rPr>
+        <w:t>Gamma sensitivity</w:t>
+      </w:r>
+    </w:p>
+    <w:p>
+      <w:pPr>
+        <w:pStyle w:val="ListParagraph"/>
+        <w:numPr>
+          <w:ilvl w:val="0"/>
+          <w:numId w:val="5"/>
+        </w:numPr>
+        <w:rPr>
+          <w:lang w:val="en-US"/>
+        </w:rPr>
+      </w:pPr>
+      <w:r>
+        <w:rPr>
+          <w:lang w:val="en-US"/>
+        </w:rPr>
+        <w:t>source: 662 keV photons</w:t>
+      </w:r>
+    </w:p>
+    <w:p>
+      <w:pPr>
+        <w:rPr>
+          <w:lang w:val="en-US"/>
+        </w:rPr>
+      </w:pPr>
     </w:p>
     <w:p>
       <w:pPr>
@@ -903,6 +2141,12 @@
         <w:rPr>
           <w:lang w:val="en-US"/>
         </w:rPr>
+        <w:t xml:space="preserve"> </w:t>
+      </w:r>
+      <w:r>
+        <w:rPr>
+          <w:lang w:val="en-US"/>
+        </w:rPr>
         <w:t>MEB</w:t>
       </w:r>
     </w:p>
@@ -940,81 +2184,29 @@
     </w:p>
     <w:p>
       <w:pPr>
-        <w:pStyle w:val="ListParagraph"/>
-        <w:rPr>
-          <w:lang w:val="en-US"/>
-        </w:rPr>
-      </w:pPr>
-    </w:p>
-    <w:p>
-      <w:pPr>
-        <w:rPr>
-          <w:lang w:val="en-US"/>
-        </w:rPr>
-      </w:pPr>
-      <w:r>
-        <w:rPr>
-          <w:lang w:val="en-US"/>
-        </w:rPr>
-        <w:t xml:space="preserve">The diode has a diameter ~2um, approximately 100 times smaller than pixel area. </w:t>
-      </w:r>
-    </w:p>
-    <w:p>
-      <w:pPr>
-        <w:rPr>
-          <w:lang w:val="en-US"/>
-        </w:rPr>
-      </w:pPr>
-    </w:p>
-    <w:p>
-      <w:pPr>
-        <w:rPr>
-          <w:b/>
-          <w:bCs/>
-          <w:lang w:val="en-US"/>
-        </w:rPr>
-      </w:pPr>
-      <w:r>
-        <w:rPr>
-          <w:b/>
-          <w:bCs/>
-          <w:lang w:val="en-US"/>
-        </w:rPr>
-        <w:lastRenderedPageBreak/>
-        <w:t>Readout</w:t>
-      </w:r>
-    </w:p>
-    <w:p>
-      <w:pPr>
-        <w:rPr>
-          <w:lang w:val="en-US"/>
-        </w:rPr>
-      </w:pPr>
-      <w:r>
-        <w:rPr>
-          <w:lang w:val="en-US"/>
-        </w:rPr>
-        <w:t>MORE RESEARCH</w:t>
-      </w:r>
-    </w:p>
-    <w:p>
-      <w:pPr>
-        <w:rPr>
-          <w:lang w:val="en-US"/>
-        </w:rPr>
-      </w:pPr>
-    </w:p>
-    <w:p>
-      <w:pPr>
-        <w:rPr>
-          <w:lang w:val="en-US"/>
-        </w:rPr>
-      </w:pPr>
-      <w:r>
-        <w:rPr>
-          <w:lang w:val="en-US"/>
-        </w:rPr>
-        <w:t>Wafer/Substrate</w:t>
+        <w:rPr>
+          <w:lang w:val="en-US"/>
+        </w:rPr>
+      </w:pPr>
+    </w:p>
+    <w:p>
+      <w:pPr>
+        <w:rPr>
+          <w:lang w:val="en-US"/>
+        </w:rPr>
+      </w:pPr>
+    </w:p>
+    <w:p>
+      <w:pPr>
+        <w:rPr>
+          <w:lang w:val="en-US"/>
+        </w:rPr>
+      </w:pPr>
+      <w:r>
+        <w:rPr>
+          <w:lang w:val="en-US"/>
+        </w:rPr>
+        <w:t>Q</w:t>
       </w:r>
     </w:p>
     <w:p>
@@ -1022,7 +2214,7 @@
         <w:pStyle w:val="ListParagraph"/>
         <w:numPr>
           <w:ilvl w:val="0"/>
-          <w:numId w:val="2"/>
+          <w:numId w:val="5"/>
         </w:numPr>
         <w:rPr>
           <w:lang w:val="en-US"/>
@@ -1032,157 +2224,7 @@
         <w:rPr>
           <w:lang w:val="en-US"/>
         </w:rPr>
-        <w:t>Foundation of silicon layer?</w:t>
-      </w:r>
-    </w:p>
-    <w:p>
-      <w:pPr>
-        <w:pStyle w:val="ListParagraph"/>
-        <w:numPr>
-          <w:ilvl w:val="1"/>
-          <w:numId w:val="2"/>
-        </w:numPr>
-        <w:rPr>
-          <w:lang w:val="en-US"/>
-        </w:rPr>
-      </w:pPr>
-      <w:r>
-        <w:rPr>
-          <w:lang w:val="en-US"/>
-        </w:rPr>
-        <w:t xml:space="preserve">Used to grow </w:t>
-      </w:r>
-      <w:proofErr w:type="spellStart"/>
-      <w:r>
-        <w:rPr>
-          <w:lang w:val="en-US"/>
-        </w:rPr>
-        <w:t>epitaxaial</w:t>
-      </w:r>
-      <w:proofErr w:type="spellEnd"/>
-      <w:r>
-        <w:rPr>
-          <w:lang w:val="en-US"/>
-        </w:rPr>
-        <w:t xml:space="preserve"> layer</w:t>
-      </w:r>
-    </w:p>
-    <w:p>
-      <w:pPr>
-        <w:pStyle w:val="ListParagraph"/>
-        <w:numPr>
-          <w:ilvl w:val="0"/>
-          <w:numId w:val="2"/>
-        </w:numPr>
-        <w:rPr>
-          <w:lang w:val="en-US"/>
-        </w:rPr>
-      </w:pPr>
-      <w:r>
-        <w:rPr>
-          <w:lang w:val="en-US"/>
-        </w:rPr>
-        <w:t>Heavily p-dopes (P++)</w:t>
-      </w:r>
-    </w:p>
-    <w:p>
-      <w:pPr>
-        <w:pStyle w:val="ListParagraph"/>
-        <w:numPr>
-          <w:ilvl w:val="0"/>
-          <w:numId w:val="2"/>
-        </w:numPr>
-        <w:rPr>
-          <w:lang w:val="en-US"/>
-        </w:rPr>
-      </w:pPr>
-      <w:r>
-        <w:rPr>
-          <w:lang w:val="en-US"/>
-        </w:rPr>
-        <w:t>Reverse bias: significantly improves charge collection</w:t>
-      </w:r>
-    </w:p>
-    <w:p>
-      <w:pPr>
-        <w:rPr>
-          <w:lang w:val="en-US"/>
-        </w:rPr>
-      </w:pPr>
-      <w:r>
-        <w:rPr>
-          <w:lang w:val="en-US"/>
-        </w:rPr>
-        <w:t>Epitaxial layer</w:t>
-      </w:r>
-    </w:p>
-    <w:p>
-      <w:pPr>
-        <w:pStyle w:val="ListParagraph"/>
-        <w:numPr>
-          <w:ilvl w:val="0"/>
-          <w:numId w:val="1"/>
-        </w:numPr>
-        <w:rPr>
-          <w:lang w:val="en-US"/>
-        </w:rPr>
-      </w:pPr>
-      <w:r>
-        <w:rPr>
-          <w:lang w:val="en-US"/>
-        </w:rPr>
-        <w:t>Grown on top of substrate</w:t>
-      </w:r>
-    </w:p>
-    <w:p>
-      <w:pPr>
-        <w:pStyle w:val="ListParagraph"/>
-        <w:numPr>
-          <w:ilvl w:val="0"/>
-          <w:numId w:val="1"/>
-        </w:numPr>
-        <w:rPr>
-          <w:lang w:val="en-US"/>
-        </w:rPr>
-      </w:pPr>
-      <w:r>
-        <w:rPr>
-          <w:lang w:val="en-US"/>
-        </w:rPr>
-        <w:t>High resistive</w:t>
-      </w:r>
-    </w:p>
-    <w:p>
-      <w:pPr>
-        <w:rPr>
-          <w:lang w:val="en-US"/>
-        </w:rPr>
-      </w:pPr>
-      <w:r>
-        <w:rPr>
-          <w:lang w:val="en-US"/>
-        </w:rPr>
-        <w:t>Metal layers</w:t>
-      </w:r>
-    </w:p>
-    <w:p>
-      <w:pPr>
-        <w:rPr>
-          <w:lang w:val="en-US"/>
-        </w:rPr>
-      </w:pPr>
-    </w:p>
-    <w:p>
-      <w:pPr>
-        <w:rPr>
-          <w:lang w:val="en-US"/>
-        </w:rPr>
-      </w:pPr>
-      <w:r>
-        <w:rPr>
-          <w:lang w:val="en-US"/>
-        </w:rPr>
-        <w:t xml:space="preserve"> </w:t>
+        <w:t>How thick is the AL layer (+source)?</w:t>
       </w:r>
     </w:p>
     <w:sectPr>
@@ -1198,6 +2240,119 @@
 <file path=word/numbering.xml><?xml version="1.0" encoding="utf-8"?>
 <w:numbering xmlns:wpc="http://schemas.microsoft.com/office/word/2010/wordprocessingCanvas" xmlns:cx="http://schemas.microsoft.com/office/drawing/2014/chartex" xmlns:cx1="http://schemas.microsoft.com/office/drawing/2015/9/8/chartex" xmlns:cx2="http://schemas.microsoft.com/office/drawing/2015/10/21/chartex" xmlns:cx3="http://schemas.microsoft.com/office/drawing/2016/5/9/chartex" xmlns:cx4="http://schemas.microsoft.com/office/drawing/2016/5/10/chartex" xmlns:cx5="http://schemas.microsoft.com/office/drawing/2016/5/11/chartex" xmlns:cx6="http://schemas.microsoft.com/office/drawing/2016/5/12/chartex" xmlns:cx7="http://schemas.microsoft.com/office/drawing/2016/5/13/chartex" xmlns:cx8="http://schemas.microsoft.com/office/drawing/2016/5/14/chartex" xmlns:mc="http://schemas.openxmlformats.org/markup-compatibility/2006" xmlns:aink="http://schemas.microsoft.com/office/drawing/2016/ink" xmlns:am3d="http://schemas.microsoft.com/office/drawing/2017/model3d" xmlns:o="urn:schemas-microsoft-com:office:office" xmlns:r="http://schemas.openxmlformats.org/officeDocument/2006/relationships" xmlns:m="http://schemas.openxmlformats.org/officeDocument/2006/math" xmlns:v="urn:schemas-microsoft-com:vml" xmlns:wp14="http://schemas.microsoft.com/office/word/2010/wordprocessingDrawing" xmlns:wp="http://schemas.openxmlformats.org/drawingml/2006/wordprocessingDrawing" xmlns:w10="urn:schemas-microsoft-com:office:word" xmlns:w="http://schemas.openxmlformats.org/wordprocessingml/2006/main" xmlns:w14="http://schemas.microsoft.com/office/word/2010/wordml" xmlns:w15="http://schemas.microsoft.com/office/word/2012/wordml" xmlns:w16cex="http://schemas.microsoft.com/office/word/2018/wordml/cex" xmlns:w16cid="http://schemas.microsoft.com/office/word/2016/wordml/cid" xmlns:w16="http://schemas.microsoft.com/office/word/2018/wordml" xmlns:w16se="http://schemas.microsoft.com/office/word/2015/wordml/symex" xmlns:wpg="http://schemas.microsoft.com/office/word/2010/wordprocessingGroup" xmlns:wpi="http://schemas.microsoft.com/office/word/2010/wordprocessingInk" xmlns:wne="http://schemas.microsoft.com/office/word/2006/wordml" xmlns:wps="http://schemas.microsoft.com/office/word/2010/wordprocessingShape" mc:Ignorable="w14 w15 w16se w16cid w16 w16cex wp14">
   <w:abstractNum w:abstractNumId="0" w15:restartNumberingAfterBreak="0">
+    <w:nsid w:val="092756B9"/>
+    <w:multiLevelType w:val="hybridMultilevel"/>
+    <w:tmpl w:val="5C0A6D4E"/>
+    <w:lvl w:ilvl="0" w:tplc="C458D802">
+      <w:start w:val="14"/>
+      <w:numFmt w:val="bullet"/>
+      <w:lvlText w:val="-"/>
+      <w:lvlJc w:val="left"/>
+      <w:pPr>
+        <w:ind w:left="720" w:hanging="360"/>
+      </w:pPr>
+      <w:rPr>
+        <w:rFonts w:ascii="Times New Roman" w:eastAsia="Times New Roman" w:hAnsi="Times New Roman" w:cs="Times New Roman" w:hint="default"/>
+      </w:rPr>
+    </w:lvl>
+    <w:lvl w:ilvl="1" w:tplc="08090003" w:tentative="1">
+      <w:start w:val="1"/>
+      <w:numFmt w:val="bullet"/>
+      <w:lvlText w:val="o"/>
+      <w:lvlJc w:val="left"/>
+      <w:pPr>
+        <w:ind w:left="1440" w:hanging="360"/>
+      </w:pPr>
+      <w:rPr>
+        <w:rFonts w:ascii="Courier New" w:hAnsi="Courier New" w:cs="Courier New" w:hint="default"/>
+      </w:rPr>
+    </w:lvl>
+    <w:lvl w:ilvl="2" w:tplc="08090005" w:tentative="1">
+      <w:start w:val="1"/>
+      <w:numFmt w:val="bullet"/>
+      <w:lvlText w:val=""/>
+      <w:lvlJc w:val="left"/>
+      <w:pPr>
+        <w:ind w:left="2160" w:hanging="360"/>
+      </w:pPr>
+      <w:rPr>
+        <w:rFonts w:ascii="Wingdings" w:hAnsi="Wingdings" w:hint="default"/>
+      </w:rPr>
+    </w:lvl>
+    <w:lvl w:ilvl="3" w:tplc="08090001" w:tentative="1">
+      <w:start w:val="1"/>
+      <w:numFmt w:val="bullet"/>
+      <w:lvlText w:val=""/>
+      <w:lvlJc w:val="left"/>
+      <w:pPr>
+        <w:ind w:left="2880" w:hanging="360"/>
+      </w:pPr>
+      <w:rPr>
+        <w:rFonts w:ascii="Symbol" w:hAnsi="Symbol" w:hint="default"/>
+      </w:rPr>
+    </w:lvl>
+    <w:lvl w:ilvl="4" w:tplc="08090003" w:tentative="1">
+      <w:start w:val="1"/>
+      <w:numFmt w:val="bullet"/>
+      <w:lvlText w:val="o"/>
+      <w:lvlJc w:val="left"/>
+      <w:pPr>
+        <w:ind w:left="3600" w:hanging="360"/>
+      </w:pPr>
+      <w:rPr>
+        <w:rFonts w:ascii="Courier New" w:hAnsi="Courier New" w:cs="Courier New" w:hint="default"/>
+      </w:rPr>
+    </w:lvl>
+    <w:lvl w:ilvl="5" w:tplc="08090005" w:tentative="1">
+      <w:start w:val="1"/>
+      <w:numFmt w:val="bullet"/>
+      <w:lvlText w:val=""/>
+      <w:lvlJc w:val="left"/>
+      <w:pPr>
+        <w:ind w:left="4320" w:hanging="360"/>
+      </w:pPr>
+      <w:rPr>
+        <w:rFonts w:ascii="Wingdings" w:hAnsi="Wingdings" w:hint="default"/>
+      </w:rPr>
+    </w:lvl>
+    <w:lvl w:ilvl="6" w:tplc="08090001" w:tentative="1">
+      <w:start w:val="1"/>
+      <w:numFmt w:val="bullet"/>
+      <w:lvlText w:val=""/>
+      <w:lvlJc w:val="left"/>
+      <w:pPr>
+        <w:ind w:left="5040" w:hanging="360"/>
+      </w:pPr>
+      <w:rPr>
+        <w:rFonts w:ascii="Symbol" w:hAnsi="Symbol" w:hint="default"/>
+      </w:rPr>
+    </w:lvl>
+    <w:lvl w:ilvl="7" w:tplc="08090003" w:tentative="1">
+      <w:start w:val="1"/>
+      <w:numFmt w:val="bullet"/>
+      <w:lvlText w:val="o"/>
+      <w:lvlJc w:val="left"/>
+      <w:pPr>
+        <w:ind w:left="5760" w:hanging="360"/>
+      </w:pPr>
+      <w:rPr>
+        <w:rFonts w:ascii="Courier New" w:hAnsi="Courier New" w:cs="Courier New" w:hint="default"/>
+      </w:rPr>
+    </w:lvl>
+    <w:lvl w:ilvl="8" w:tplc="08090005" w:tentative="1">
+      <w:start w:val="1"/>
+      <w:numFmt w:val="bullet"/>
+      <w:lvlText w:val=""/>
+      <w:lvlJc w:val="left"/>
+      <w:pPr>
+        <w:ind w:left="6480" w:hanging="360"/>
+      </w:pPr>
+      <w:rPr>
+        <w:rFonts w:ascii="Wingdings" w:hAnsi="Wingdings" w:hint="default"/>
+      </w:rPr>
+    </w:lvl>
+  </w:abstractNum>
+  <w:abstractNum w:abstractNumId="1" w15:restartNumberingAfterBreak="0">
     <w:nsid w:val="29BF4328"/>
     <w:multiLevelType w:val="hybridMultilevel"/>
     <w:tmpl w:val="D44C0FFC"/>
@@ -1309,7 +2464,7 @@
       </w:rPr>
     </w:lvl>
   </w:abstractNum>
-  <w:abstractNum w:abstractNumId="1" w15:restartNumberingAfterBreak="0">
+  <w:abstractNum w:abstractNumId="2" w15:restartNumberingAfterBreak="0">
     <w:nsid w:val="56652CCE"/>
     <w:multiLevelType w:val="hybridMultilevel"/>
     <w:tmpl w:val="8D6249DC"/>
@@ -1421,7 +2576,7 @@
       </w:rPr>
     </w:lvl>
   </w:abstractNum>
-  <w:abstractNum w:abstractNumId="2" w15:restartNumberingAfterBreak="0">
+  <w:abstractNum w:abstractNumId="3" w15:restartNumberingAfterBreak="0">
     <w:nsid w:val="6D936A67"/>
     <w:multiLevelType w:val="hybridMultilevel"/>
     <w:tmpl w:val="80E0A6A2"/>
@@ -1534,7 +2689,7 @@
       </w:rPr>
     </w:lvl>
   </w:abstractNum>
-  <w:abstractNum w:abstractNumId="3" w15:restartNumberingAfterBreak="0">
+  <w:abstractNum w:abstractNumId="4" w15:restartNumberingAfterBreak="0">
     <w:nsid w:val="7D3B18DE"/>
     <w:multiLevelType w:val="multilevel"/>
     <w:tmpl w:val="7C4E1FE8"/>
@@ -1684,16 +2839,19 @@
     </w:lvl>
   </w:abstractNum>
   <w:num w:numId="1">
+    <w:abstractNumId w:val="2"/>
+  </w:num>
+  <w:num w:numId="2">
     <w:abstractNumId w:val="1"/>
   </w:num>
-  <w:num w:numId="2">
-    <w:abstractNumId w:val="0"/>
+  <w:num w:numId="3">
+    <w:abstractNumId w:val="4"/>
   </w:num>
-  <w:num w:numId="3">
+  <w:num w:numId="4">
     <w:abstractNumId w:val="3"/>
   </w:num>
-  <w:num w:numId="4">
-    <w:abstractNumId w:val="2"/>
+  <w:num w:numId="5">
+    <w:abstractNumId w:val="0"/>
   </w:num>
 </w:numbering>
 </file>
@@ -2140,12 +3298,22 @@
     <w:name w:val="Normal (Web)"/>
     <w:basedOn w:val="Normal"/>
     <w:uiPriority w:val="99"/>
-    <w:semiHidden/>
     <w:unhideWhenUsed/>
     <w:rsid w:val="00146A1C"/>
     <w:pPr>
       <w:spacing w:before="100" w:beforeAutospacing="1" w:after="100" w:afterAutospacing="1"/>
     </w:pPr>
+  </w:style>
+  <w:style w:type="character" w:styleId="Hyperlink">
+    <w:name w:val="Hyperlink"/>
+    <w:basedOn w:val="DefaultParagraphFont"/>
+    <w:uiPriority w:val="99"/>
+    <w:unhideWhenUsed/>
+    <w:rsid w:val="00D95F69"/>
+    <w:rPr>
+      <w:color w:val="0563C1" w:themeColor="hyperlink"/>
+      <w:u w:val="single"/>
+    </w:rPr>
   </w:style>
 </w:styles>
 </file>
